--- a/_doc_done.docx
+++ b/_doc_done.docx
@@ -162,6 +162,7 @@
               <w:b w:val="0"/>
               <w:bCs w:val="0"/>
               <w:noProof/>
+              <w:color w:val="000000" w:themeColor="text1"/>
               <w:kern w:val="2"/>
               <w:sz w:val="21"/>
               <w:szCs w:val="24"/>
@@ -173,16 +174,21 @@
             <w:rPr>
               <w:b w:val="0"/>
               <w:bCs w:val="0"/>
+              <w:color w:val="000000" w:themeColor="text1"/>
             </w:rPr>
             <w:fldChar w:fldCharType="begin"/>
           </w:r>
           <w:r>
+            <w:rPr>
+              <w:color w:val="000000" w:themeColor="text1"/>
+            </w:rPr>
             <w:instrText>TOC \o "1-3" \h \z \u</w:instrText>
           </w:r>
           <w:r>
             <w:rPr>
               <w:b w:val="0"/>
               <w:bCs w:val="0"/>
+              <w:color w:val="000000" w:themeColor="text1"/>
             </w:rPr>
             <w:fldChar w:fldCharType="separate"/>
           </w:r>
@@ -191,6 +197,7 @@
               <w:rPr>
                 <w:rStyle w:val="ae"/>
                 <w:noProof/>
+                <w:color w:val="000000" w:themeColor="text1"/>
               </w:rPr>
               <w:t>1 TiDB 7.5.0 Release Notes</w:t>
             </w:r>
@@ -198,7 +205,7 @@
               <w:rPr>
                 <w:noProof/>
                 <w:webHidden/>
-                <w:color w:val="4F81BD" w:themeColor="accent1"/>
+                <w:color w:val="000000" w:themeColor="text1"/>
               </w:rPr>
               <w:tab/>
             </w:r>
@@ -206,7 +213,7 @@
               <w:rPr>
                 <w:noProof/>
                 <w:webHidden/>
-                <w:color w:val="4F81BD" w:themeColor="accent1"/>
+                <w:color w:val="000000" w:themeColor="text1"/>
               </w:rPr>
               <w:fldChar w:fldCharType="begin"/>
             </w:r>
@@ -214,7 +221,7 @@
               <w:rPr>
                 <w:noProof/>
                 <w:webHidden/>
-                <w:color w:val="4F81BD" w:themeColor="accent1"/>
+                <w:color w:val="000000" w:themeColor="text1"/>
               </w:rPr>
               <w:instrText xml:space="preserve"> PAGEREF _Toc152240279 \h </w:instrText>
             </w:r>
@@ -222,14 +229,14 @@
               <w:rPr>
                 <w:noProof/>
                 <w:webHidden/>
-                <w:color w:val="4F81BD" w:themeColor="accent1"/>
-              </w:rPr>
-            </w:r>
-            <w:r>
-              <w:rPr>
-                <w:noProof/>
-                <w:webHidden/>
-                <w:color w:val="4F81BD" w:themeColor="accent1"/>
+                <w:color w:val="000000" w:themeColor="text1"/>
+              </w:rPr>
+            </w:r>
+            <w:r>
+              <w:rPr>
+                <w:noProof/>
+                <w:webHidden/>
+                <w:color w:val="000000" w:themeColor="text1"/>
               </w:rPr>
               <w:fldChar w:fldCharType="separate"/>
             </w:r>
@@ -237,7 +244,7 @@
               <w:rPr>
                 <w:noProof/>
                 <w:webHidden/>
-                <w:color w:val="4F81BD" w:themeColor="accent1"/>
+                <w:color w:val="000000" w:themeColor="text1"/>
               </w:rPr>
               <w:t>4</w:t>
             </w:r>
@@ -245,7 +252,7 @@
               <w:rPr>
                 <w:noProof/>
                 <w:webHidden/>
-                <w:color w:val="4F81BD" w:themeColor="accent1"/>
+                <w:color w:val="000000" w:themeColor="text1"/>
               </w:rPr>
               <w:fldChar w:fldCharType="end"/>
             </w:r>
@@ -262,6 +269,7 @@
               <w:i w:val="0"/>
               <w:iCs w:val="0"/>
               <w:noProof/>
+              <w:color w:val="000000" w:themeColor="text1"/>
               <w:kern w:val="2"/>
               <w:sz w:val="21"/>
               <w:szCs w:val="24"/>
@@ -276,6 +284,7 @@
                 <w:i w:val="0"/>
                 <w:iCs w:val="0"/>
                 <w:noProof/>
+                <w:color w:val="000000" w:themeColor="text1"/>
               </w:rPr>
               <w:t>1.1 Feature details</w:t>
             </w:r>
@@ -285,7 +294,7 @@
                 <w:iCs w:val="0"/>
                 <w:noProof/>
                 <w:webHidden/>
-                <w:color w:val="4F81BD" w:themeColor="accent1"/>
+                <w:color w:val="000000" w:themeColor="text1"/>
               </w:rPr>
               <w:tab/>
             </w:r>
@@ -295,7 +304,7 @@
                 <w:iCs w:val="0"/>
                 <w:noProof/>
                 <w:webHidden/>
-                <w:color w:val="4F81BD" w:themeColor="accent1"/>
+                <w:color w:val="000000" w:themeColor="text1"/>
               </w:rPr>
               <w:fldChar w:fldCharType="begin"/>
             </w:r>
@@ -305,7 +314,7 @@
                 <w:iCs w:val="0"/>
                 <w:noProof/>
                 <w:webHidden/>
-                <w:color w:val="4F81BD" w:themeColor="accent1"/>
+                <w:color w:val="000000" w:themeColor="text1"/>
               </w:rPr>
               <w:instrText xml:space="preserve"> PAGEREF _Toc152240280 \h </w:instrText>
             </w:r>
@@ -315,7 +324,7 @@
                 <w:iCs w:val="0"/>
                 <w:noProof/>
                 <w:webHidden/>
-                <w:color w:val="4F81BD" w:themeColor="accent1"/>
+                <w:color w:val="000000" w:themeColor="text1"/>
               </w:rPr>
             </w:r>
             <w:r>
@@ -324,7 +333,7 @@
                 <w:iCs w:val="0"/>
                 <w:noProof/>
                 <w:webHidden/>
-                <w:color w:val="4F81BD" w:themeColor="accent1"/>
+                <w:color w:val="000000" w:themeColor="text1"/>
               </w:rPr>
               <w:fldChar w:fldCharType="separate"/>
             </w:r>
@@ -334,7 +343,7 @@
                 <w:iCs w:val="0"/>
                 <w:noProof/>
                 <w:webHidden/>
-                <w:color w:val="4F81BD" w:themeColor="accent1"/>
+                <w:color w:val="000000" w:themeColor="text1"/>
               </w:rPr>
               <w:t>7</w:t>
             </w:r>
@@ -344,7 +353,7 @@
                 <w:iCs w:val="0"/>
                 <w:noProof/>
                 <w:webHidden/>
-                <w:color w:val="4F81BD" w:themeColor="accent1"/>
+                <w:color w:val="000000" w:themeColor="text1"/>
               </w:rPr>
               <w:fldChar w:fldCharType="end"/>
             </w:r>
@@ -359,6 +368,7 @@
             <w:rPr>
               <w:rFonts w:eastAsiaTheme="minorEastAsia"/>
               <w:noProof/>
+              <w:color w:val="000000" w:themeColor="text1"/>
               <w:kern w:val="2"/>
               <w:sz w:val="21"/>
               <w:szCs w:val="24"/>
@@ -371,6 +381,7 @@
               <w:rPr>
                 <w:rStyle w:val="ae"/>
                 <w:noProof/>
+                <w:color w:val="000000" w:themeColor="text1"/>
               </w:rPr>
               <w:t>1.1.1 Scalability</w:t>
             </w:r>
@@ -378,7 +389,7 @@
               <w:rPr>
                 <w:noProof/>
                 <w:webHidden/>
-                <w:color w:val="4F81BD" w:themeColor="accent1"/>
+                <w:color w:val="000000" w:themeColor="text1"/>
               </w:rPr>
               <w:tab/>
             </w:r>
@@ -386,7 +397,7 @@
               <w:rPr>
                 <w:noProof/>
                 <w:webHidden/>
-                <w:color w:val="4F81BD" w:themeColor="accent1"/>
+                <w:color w:val="000000" w:themeColor="text1"/>
               </w:rPr>
               <w:fldChar w:fldCharType="begin"/>
             </w:r>
@@ -394,7 +405,7 @@
               <w:rPr>
                 <w:noProof/>
                 <w:webHidden/>
-                <w:color w:val="4F81BD" w:themeColor="accent1"/>
+                <w:color w:val="000000" w:themeColor="text1"/>
               </w:rPr>
               <w:instrText xml:space="preserve"> PAGEREF _Toc152240281 \h </w:instrText>
             </w:r>
@@ -402,14 +413,14 @@
               <w:rPr>
                 <w:noProof/>
                 <w:webHidden/>
-                <w:color w:val="4F81BD" w:themeColor="accent1"/>
-              </w:rPr>
-            </w:r>
-            <w:r>
-              <w:rPr>
-                <w:noProof/>
-                <w:webHidden/>
-                <w:color w:val="4F81BD" w:themeColor="accent1"/>
+                <w:color w:val="000000" w:themeColor="text1"/>
+              </w:rPr>
+            </w:r>
+            <w:r>
+              <w:rPr>
+                <w:noProof/>
+                <w:webHidden/>
+                <w:color w:val="000000" w:themeColor="text1"/>
               </w:rPr>
               <w:fldChar w:fldCharType="separate"/>
             </w:r>
@@ -417,7 +428,7 @@
               <w:rPr>
                 <w:noProof/>
                 <w:webHidden/>
-                <w:color w:val="4F81BD" w:themeColor="accent1"/>
+                <w:color w:val="000000" w:themeColor="text1"/>
               </w:rPr>
               <w:t>7</w:t>
             </w:r>
@@ -425,7 +436,7 @@
               <w:rPr>
                 <w:noProof/>
                 <w:webHidden/>
-                <w:color w:val="4F81BD" w:themeColor="accent1"/>
+                <w:color w:val="000000" w:themeColor="text1"/>
               </w:rPr>
               <w:fldChar w:fldCharType="end"/>
             </w:r>
@@ -440,6 +451,7 @@
             <w:rPr>
               <w:rFonts w:eastAsiaTheme="minorEastAsia"/>
               <w:noProof/>
+              <w:color w:val="000000" w:themeColor="text1"/>
               <w:kern w:val="2"/>
               <w:sz w:val="21"/>
               <w:szCs w:val="24"/>
@@ -452,6 +464,7 @@
               <w:rPr>
                 <w:rStyle w:val="ae"/>
                 <w:noProof/>
+                <w:color w:val="000000" w:themeColor="text1"/>
               </w:rPr>
               <w:t>1.1.2 Performance</w:t>
             </w:r>
@@ -459,7 +472,7 @@
               <w:rPr>
                 <w:noProof/>
                 <w:webHidden/>
-                <w:color w:val="4F81BD" w:themeColor="accent1"/>
+                <w:color w:val="000000" w:themeColor="text1"/>
               </w:rPr>
               <w:tab/>
             </w:r>
@@ -467,7 +480,7 @@
               <w:rPr>
                 <w:noProof/>
                 <w:webHidden/>
-                <w:color w:val="4F81BD" w:themeColor="accent1"/>
+                <w:color w:val="000000" w:themeColor="text1"/>
               </w:rPr>
               <w:fldChar w:fldCharType="begin"/>
             </w:r>
@@ -475,7 +488,7 @@
               <w:rPr>
                 <w:noProof/>
                 <w:webHidden/>
-                <w:color w:val="4F81BD" w:themeColor="accent1"/>
+                <w:color w:val="000000" w:themeColor="text1"/>
               </w:rPr>
               <w:instrText xml:space="preserve"> PAGEREF _Toc152240282 \h </w:instrText>
             </w:r>
@@ -483,14 +496,14 @@
               <w:rPr>
                 <w:noProof/>
                 <w:webHidden/>
-                <w:color w:val="4F81BD" w:themeColor="accent1"/>
-              </w:rPr>
-            </w:r>
-            <w:r>
-              <w:rPr>
-                <w:noProof/>
-                <w:webHidden/>
-                <w:color w:val="4F81BD" w:themeColor="accent1"/>
+                <w:color w:val="000000" w:themeColor="text1"/>
+              </w:rPr>
+            </w:r>
+            <w:r>
+              <w:rPr>
+                <w:noProof/>
+                <w:webHidden/>
+                <w:color w:val="000000" w:themeColor="text1"/>
               </w:rPr>
               <w:fldChar w:fldCharType="separate"/>
             </w:r>
@@ -498,7 +511,7 @@
               <w:rPr>
                 <w:noProof/>
                 <w:webHidden/>
-                <w:color w:val="4F81BD" w:themeColor="accent1"/>
+                <w:color w:val="000000" w:themeColor="text1"/>
               </w:rPr>
               <w:t>8</w:t>
             </w:r>
@@ -506,7 +519,7 @@
               <w:rPr>
                 <w:noProof/>
                 <w:webHidden/>
-                <w:color w:val="4F81BD" w:themeColor="accent1"/>
+                <w:color w:val="000000" w:themeColor="text1"/>
               </w:rPr>
               <w:fldChar w:fldCharType="end"/>
             </w:r>
@@ -521,6 +534,7 @@
             <w:rPr>
               <w:rFonts w:eastAsiaTheme="minorEastAsia"/>
               <w:noProof/>
+              <w:color w:val="000000" w:themeColor="text1"/>
               <w:kern w:val="2"/>
               <w:sz w:val="21"/>
               <w:szCs w:val="24"/>
@@ -533,6 +547,7 @@
               <w:rPr>
                 <w:rStyle w:val="ae"/>
                 <w:noProof/>
+                <w:color w:val="000000" w:themeColor="text1"/>
               </w:rPr>
               <w:t>1.1.3 DB operations</w:t>
             </w:r>
@@ -540,7 +555,7 @@
               <w:rPr>
                 <w:noProof/>
                 <w:webHidden/>
-                <w:color w:val="4F81BD" w:themeColor="accent1"/>
+                <w:color w:val="000000" w:themeColor="text1"/>
               </w:rPr>
               <w:tab/>
             </w:r>
@@ -548,7 +563,7 @@
               <w:rPr>
                 <w:noProof/>
                 <w:webHidden/>
-                <w:color w:val="4F81BD" w:themeColor="accent1"/>
+                <w:color w:val="000000" w:themeColor="text1"/>
               </w:rPr>
               <w:fldChar w:fldCharType="begin"/>
             </w:r>
@@ -556,7 +571,7 @@
               <w:rPr>
                 <w:noProof/>
                 <w:webHidden/>
-                <w:color w:val="4F81BD" w:themeColor="accent1"/>
+                <w:color w:val="000000" w:themeColor="text1"/>
               </w:rPr>
               <w:instrText xml:space="preserve"> PAGEREF _Toc152240283 \h </w:instrText>
             </w:r>
@@ -564,14 +579,14 @@
               <w:rPr>
                 <w:noProof/>
                 <w:webHidden/>
-                <w:color w:val="4F81BD" w:themeColor="accent1"/>
-              </w:rPr>
-            </w:r>
-            <w:r>
-              <w:rPr>
-                <w:noProof/>
-                <w:webHidden/>
-                <w:color w:val="4F81BD" w:themeColor="accent1"/>
+                <w:color w:val="000000" w:themeColor="text1"/>
+              </w:rPr>
+            </w:r>
+            <w:r>
+              <w:rPr>
+                <w:noProof/>
+                <w:webHidden/>
+                <w:color w:val="000000" w:themeColor="text1"/>
               </w:rPr>
               <w:fldChar w:fldCharType="separate"/>
             </w:r>
@@ -579,7 +594,7 @@
               <w:rPr>
                 <w:noProof/>
                 <w:webHidden/>
-                <w:color w:val="4F81BD" w:themeColor="accent1"/>
+                <w:color w:val="000000" w:themeColor="text1"/>
               </w:rPr>
               <w:t>9</w:t>
             </w:r>
@@ -587,7 +602,7 @@
               <w:rPr>
                 <w:noProof/>
                 <w:webHidden/>
-                <w:color w:val="4F81BD" w:themeColor="accent1"/>
+                <w:color w:val="000000" w:themeColor="text1"/>
               </w:rPr>
               <w:fldChar w:fldCharType="end"/>
             </w:r>
@@ -602,6 +617,7 @@
             <w:rPr>
               <w:rFonts w:eastAsiaTheme="minorEastAsia"/>
               <w:noProof/>
+              <w:color w:val="000000" w:themeColor="text1"/>
               <w:kern w:val="2"/>
               <w:sz w:val="21"/>
               <w:szCs w:val="24"/>
@@ -614,6 +630,7 @@
               <w:rPr>
                 <w:rStyle w:val="ae"/>
                 <w:noProof/>
+                <w:color w:val="000000" w:themeColor="text1"/>
               </w:rPr>
               <w:t>1.1.4 Observability</w:t>
             </w:r>
@@ -621,7 +638,7 @@
               <w:rPr>
                 <w:noProof/>
                 <w:webHidden/>
-                <w:color w:val="4F81BD" w:themeColor="accent1"/>
+                <w:color w:val="000000" w:themeColor="text1"/>
               </w:rPr>
               <w:tab/>
             </w:r>
@@ -629,7 +646,7 @@
               <w:rPr>
                 <w:noProof/>
                 <w:webHidden/>
-                <w:color w:val="4F81BD" w:themeColor="accent1"/>
+                <w:color w:val="000000" w:themeColor="text1"/>
               </w:rPr>
               <w:fldChar w:fldCharType="begin"/>
             </w:r>
@@ -637,7 +654,7 @@
               <w:rPr>
                 <w:noProof/>
                 <w:webHidden/>
-                <w:color w:val="4F81BD" w:themeColor="accent1"/>
+                <w:color w:val="000000" w:themeColor="text1"/>
               </w:rPr>
               <w:instrText xml:space="preserve"> PAGEREF _Toc152240284 \h </w:instrText>
             </w:r>
@@ -645,14 +662,14 @@
               <w:rPr>
                 <w:noProof/>
                 <w:webHidden/>
-                <w:color w:val="4F81BD" w:themeColor="accent1"/>
-              </w:rPr>
-            </w:r>
-            <w:r>
-              <w:rPr>
-                <w:noProof/>
-                <w:webHidden/>
-                <w:color w:val="4F81BD" w:themeColor="accent1"/>
+                <w:color w:val="000000" w:themeColor="text1"/>
+              </w:rPr>
+            </w:r>
+            <w:r>
+              <w:rPr>
+                <w:noProof/>
+                <w:webHidden/>
+                <w:color w:val="000000" w:themeColor="text1"/>
               </w:rPr>
               <w:fldChar w:fldCharType="separate"/>
             </w:r>
@@ -660,15 +677,15 @@
               <w:rPr>
                 <w:noProof/>
                 <w:webHidden/>
-                <w:color w:val="4F81BD" w:themeColor="accent1"/>
-              </w:rPr>
-              <w:t>10</w:t>
-            </w:r>
-            <w:r>
-              <w:rPr>
-                <w:noProof/>
-                <w:webHidden/>
-                <w:color w:val="4F81BD" w:themeColor="accent1"/>
+                <w:color w:val="000000" w:themeColor="text1"/>
+              </w:rPr>
+              <w:t>9</w:t>
+            </w:r>
+            <w:r>
+              <w:rPr>
+                <w:noProof/>
+                <w:webHidden/>
+                <w:color w:val="000000" w:themeColor="text1"/>
               </w:rPr>
               <w:fldChar w:fldCharType="end"/>
             </w:r>
@@ -683,6 +700,7 @@
             <w:rPr>
               <w:rFonts w:eastAsiaTheme="minorEastAsia"/>
               <w:noProof/>
+              <w:color w:val="000000" w:themeColor="text1"/>
               <w:kern w:val="2"/>
               <w:sz w:val="21"/>
               <w:szCs w:val="24"/>
@@ -695,6 +713,7 @@
               <w:rPr>
                 <w:rStyle w:val="ae"/>
                 <w:noProof/>
+                <w:color w:val="000000" w:themeColor="text1"/>
               </w:rPr>
               <w:t>1.1.5 Data migration</w:t>
             </w:r>
@@ -702,7 +721,7 @@
               <w:rPr>
                 <w:noProof/>
                 <w:webHidden/>
-                <w:color w:val="4F81BD" w:themeColor="accent1"/>
+                <w:color w:val="000000" w:themeColor="text1"/>
               </w:rPr>
               <w:tab/>
             </w:r>
@@ -710,7 +729,7 @@
               <w:rPr>
                 <w:noProof/>
                 <w:webHidden/>
-                <w:color w:val="4F81BD" w:themeColor="accent1"/>
+                <w:color w:val="000000" w:themeColor="text1"/>
               </w:rPr>
               <w:fldChar w:fldCharType="begin"/>
             </w:r>
@@ -718,7 +737,7 @@
               <w:rPr>
                 <w:noProof/>
                 <w:webHidden/>
-                <w:color w:val="4F81BD" w:themeColor="accent1"/>
+                <w:color w:val="000000" w:themeColor="text1"/>
               </w:rPr>
               <w:instrText xml:space="preserve"> PAGEREF _Toc152240285 \h </w:instrText>
             </w:r>
@@ -726,14 +745,14 @@
               <w:rPr>
                 <w:noProof/>
                 <w:webHidden/>
-                <w:color w:val="4F81BD" w:themeColor="accent1"/>
-              </w:rPr>
-            </w:r>
-            <w:r>
-              <w:rPr>
-                <w:noProof/>
-                <w:webHidden/>
-                <w:color w:val="4F81BD" w:themeColor="accent1"/>
+                <w:color w:val="000000" w:themeColor="text1"/>
+              </w:rPr>
+            </w:r>
+            <w:r>
+              <w:rPr>
+                <w:noProof/>
+                <w:webHidden/>
+                <w:color w:val="000000" w:themeColor="text1"/>
               </w:rPr>
               <w:fldChar w:fldCharType="separate"/>
             </w:r>
@@ -741,7 +760,7 @@
               <w:rPr>
                 <w:noProof/>
                 <w:webHidden/>
-                <w:color w:val="4F81BD" w:themeColor="accent1"/>
+                <w:color w:val="000000" w:themeColor="text1"/>
               </w:rPr>
               <w:t>10</w:t>
             </w:r>
@@ -749,7 +768,7 @@
               <w:rPr>
                 <w:noProof/>
                 <w:webHidden/>
-                <w:color w:val="4F81BD" w:themeColor="accent1"/>
+                <w:color w:val="000000" w:themeColor="text1"/>
               </w:rPr>
               <w:fldChar w:fldCharType="end"/>
             </w:r>
@@ -766,6 +785,7 @@
               <w:i w:val="0"/>
               <w:iCs w:val="0"/>
               <w:noProof/>
+              <w:color w:val="000000" w:themeColor="text1"/>
               <w:kern w:val="2"/>
               <w:sz w:val="21"/>
               <w:szCs w:val="24"/>
@@ -780,6 +800,7 @@
                 <w:i w:val="0"/>
                 <w:iCs w:val="0"/>
                 <w:noProof/>
+                <w:color w:val="000000" w:themeColor="text1"/>
               </w:rPr>
               <w:t>1.2 Compatibility changes</w:t>
             </w:r>
@@ -789,7 +810,7 @@
                 <w:iCs w:val="0"/>
                 <w:noProof/>
                 <w:webHidden/>
-                <w:color w:val="4F81BD" w:themeColor="accent1"/>
+                <w:color w:val="000000" w:themeColor="text1"/>
               </w:rPr>
               <w:tab/>
             </w:r>
@@ -799,7 +820,7 @@
                 <w:iCs w:val="0"/>
                 <w:noProof/>
                 <w:webHidden/>
-                <w:color w:val="4F81BD" w:themeColor="accent1"/>
+                <w:color w:val="000000" w:themeColor="text1"/>
               </w:rPr>
               <w:fldChar w:fldCharType="begin"/>
             </w:r>
@@ -809,7 +830,7 @@
                 <w:iCs w:val="0"/>
                 <w:noProof/>
                 <w:webHidden/>
-                <w:color w:val="4F81BD" w:themeColor="accent1"/>
+                <w:color w:val="000000" w:themeColor="text1"/>
               </w:rPr>
               <w:instrText xml:space="preserve"> PAGEREF _Toc152240286 \h </w:instrText>
             </w:r>
@@ -819,7 +840,7 @@
                 <w:iCs w:val="0"/>
                 <w:noProof/>
                 <w:webHidden/>
-                <w:color w:val="4F81BD" w:themeColor="accent1"/>
+                <w:color w:val="000000" w:themeColor="text1"/>
               </w:rPr>
             </w:r>
             <w:r>
@@ -828,7 +849,7 @@
                 <w:iCs w:val="0"/>
                 <w:noProof/>
                 <w:webHidden/>
-                <w:color w:val="4F81BD" w:themeColor="accent1"/>
+                <w:color w:val="000000" w:themeColor="text1"/>
               </w:rPr>
               <w:fldChar w:fldCharType="separate"/>
             </w:r>
@@ -838,7 +859,7 @@
                 <w:iCs w:val="0"/>
                 <w:noProof/>
                 <w:webHidden/>
-                <w:color w:val="4F81BD" w:themeColor="accent1"/>
+                <w:color w:val="000000" w:themeColor="text1"/>
               </w:rPr>
               <w:t>11</w:t>
             </w:r>
@@ -848,7 +869,7 @@
                 <w:iCs w:val="0"/>
                 <w:noProof/>
                 <w:webHidden/>
-                <w:color w:val="4F81BD" w:themeColor="accent1"/>
+                <w:color w:val="000000" w:themeColor="text1"/>
               </w:rPr>
               <w:fldChar w:fldCharType="end"/>
             </w:r>
@@ -863,6 +884,7 @@
             <w:rPr>
               <w:rFonts w:eastAsiaTheme="minorEastAsia"/>
               <w:noProof/>
+              <w:color w:val="000000" w:themeColor="text1"/>
               <w:kern w:val="2"/>
               <w:sz w:val="21"/>
               <w:szCs w:val="24"/>
@@ -875,6 +897,7 @@
               <w:rPr>
                 <w:rStyle w:val="ae"/>
                 <w:noProof/>
+                <w:color w:val="000000" w:themeColor="text1"/>
               </w:rPr>
               <w:t>1.2.1 System variables</w:t>
             </w:r>
@@ -882,7 +905,7 @@
               <w:rPr>
                 <w:noProof/>
                 <w:webHidden/>
-                <w:color w:val="4F81BD" w:themeColor="accent1"/>
+                <w:color w:val="000000" w:themeColor="text1"/>
               </w:rPr>
               <w:tab/>
             </w:r>
@@ -890,7 +913,7 @@
               <w:rPr>
                 <w:noProof/>
                 <w:webHidden/>
-                <w:color w:val="4F81BD" w:themeColor="accent1"/>
+                <w:color w:val="000000" w:themeColor="text1"/>
               </w:rPr>
               <w:fldChar w:fldCharType="begin"/>
             </w:r>
@@ -898,7 +921,7 @@
               <w:rPr>
                 <w:noProof/>
                 <w:webHidden/>
-                <w:color w:val="4F81BD" w:themeColor="accent1"/>
+                <w:color w:val="000000" w:themeColor="text1"/>
               </w:rPr>
               <w:instrText xml:space="preserve"> PAGEREF _Toc152240287 \h </w:instrText>
             </w:r>
@@ -906,14 +929,14 @@
               <w:rPr>
                 <w:noProof/>
                 <w:webHidden/>
-                <w:color w:val="4F81BD" w:themeColor="accent1"/>
-              </w:rPr>
-            </w:r>
-            <w:r>
-              <w:rPr>
-                <w:noProof/>
-                <w:webHidden/>
-                <w:color w:val="4F81BD" w:themeColor="accent1"/>
+                <w:color w:val="000000" w:themeColor="text1"/>
+              </w:rPr>
+            </w:r>
+            <w:r>
+              <w:rPr>
+                <w:noProof/>
+                <w:webHidden/>
+                <w:color w:val="000000" w:themeColor="text1"/>
               </w:rPr>
               <w:fldChar w:fldCharType="separate"/>
             </w:r>
@@ -921,7 +944,7 @@
               <w:rPr>
                 <w:noProof/>
                 <w:webHidden/>
-                <w:color w:val="4F81BD" w:themeColor="accent1"/>
+                <w:color w:val="000000" w:themeColor="text1"/>
               </w:rPr>
               <w:t>11</w:t>
             </w:r>
@@ -929,7 +952,7 @@
               <w:rPr>
                 <w:noProof/>
                 <w:webHidden/>
-                <w:color w:val="4F81BD" w:themeColor="accent1"/>
+                <w:color w:val="000000" w:themeColor="text1"/>
               </w:rPr>
               <w:fldChar w:fldCharType="end"/>
             </w:r>
@@ -944,6 +967,7 @@
             <w:rPr>
               <w:rFonts w:eastAsiaTheme="minorEastAsia"/>
               <w:noProof/>
+              <w:color w:val="000000" w:themeColor="text1"/>
               <w:kern w:val="2"/>
               <w:sz w:val="21"/>
               <w:szCs w:val="24"/>
@@ -956,6 +980,7 @@
               <w:rPr>
                 <w:rStyle w:val="ae"/>
                 <w:noProof/>
+                <w:color w:val="000000" w:themeColor="text1"/>
               </w:rPr>
               <w:t>1.2.2 Configuration file parameters</w:t>
             </w:r>
@@ -963,7 +988,7 @@
               <w:rPr>
                 <w:noProof/>
                 <w:webHidden/>
-                <w:color w:val="4F81BD" w:themeColor="accent1"/>
+                <w:color w:val="000000" w:themeColor="text1"/>
               </w:rPr>
               <w:tab/>
             </w:r>
@@ -971,7 +996,7 @@
               <w:rPr>
                 <w:noProof/>
                 <w:webHidden/>
-                <w:color w:val="4F81BD" w:themeColor="accent1"/>
+                <w:color w:val="000000" w:themeColor="text1"/>
               </w:rPr>
               <w:fldChar w:fldCharType="begin"/>
             </w:r>
@@ -979,7 +1004,7 @@
               <w:rPr>
                 <w:noProof/>
                 <w:webHidden/>
-                <w:color w:val="4F81BD" w:themeColor="accent1"/>
+                <w:color w:val="000000" w:themeColor="text1"/>
               </w:rPr>
               <w:instrText xml:space="preserve"> PAGEREF _Toc152240288 \h </w:instrText>
             </w:r>
@@ -987,14 +1012,14 @@
               <w:rPr>
                 <w:noProof/>
                 <w:webHidden/>
-                <w:color w:val="4F81BD" w:themeColor="accent1"/>
-              </w:rPr>
-            </w:r>
-            <w:r>
-              <w:rPr>
-                <w:noProof/>
-                <w:webHidden/>
-                <w:color w:val="4F81BD" w:themeColor="accent1"/>
+                <w:color w:val="000000" w:themeColor="text1"/>
+              </w:rPr>
+            </w:r>
+            <w:r>
+              <w:rPr>
+                <w:noProof/>
+                <w:webHidden/>
+                <w:color w:val="000000" w:themeColor="text1"/>
               </w:rPr>
               <w:fldChar w:fldCharType="separate"/>
             </w:r>
@@ -1002,7 +1027,7 @@
               <w:rPr>
                 <w:noProof/>
                 <w:webHidden/>
-                <w:color w:val="4F81BD" w:themeColor="accent1"/>
+                <w:color w:val="000000" w:themeColor="text1"/>
               </w:rPr>
               <w:t>12</w:t>
             </w:r>
@@ -1010,7 +1035,7 @@
               <w:rPr>
                 <w:noProof/>
                 <w:webHidden/>
-                <w:color w:val="4F81BD" w:themeColor="accent1"/>
+                <w:color w:val="000000" w:themeColor="text1"/>
               </w:rPr>
               <w:fldChar w:fldCharType="end"/>
             </w:r>
@@ -1027,6 +1052,7 @@
               <w:i w:val="0"/>
               <w:iCs w:val="0"/>
               <w:noProof/>
+              <w:color w:val="000000" w:themeColor="text1"/>
               <w:kern w:val="2"/>
               <w:sz w:val="21"/>
               <w:szCs w:val="24"/>
@@ -1041,6 +1067,7 @@
                 <w:i w:val="0"/>
                 <w:iCs w:val="0"/>
                 <w:noProof/>
+                <w:color w:val="000000" w:themeColor="text1"/>
               </w:rPr>
               <w:t>1.3 Offline package changes</w:t>
             </w:r>
@@ -1050,7 +1077,7 @@
                 <w:iCs w:val="0"/>
                 <w:noProof/>
                 <w:webHidden/>
-                <w:color w:val="4F81BD" w:themeColor="accent1"/>
+                <w:color w:val="000000" w:themeColor="text1"/>
               </w:rPr>
               <w:tab/>
             </w:r>
@@ -1060,7 +1087,7 @@
                 <w:iCs w:val="0"/>
                 <w:noProof/>
                 <w:webHidden/>
-                <w:color w:val="4F81BD" w:themeColor="accent1"/>
+                <w:color w:val="000000" w:themeColor="text1"/>
               </w:rPr>
               <w:fldChar w:fldCharType="begin"/>
             </w:r>
@@ -1070,7 +1097,7 @@
                 <w:iCs w:val="0"/>
                 <w:noProof/>
                 <w:webHidden/>
-                <w:color w:val="4F81BD" w:themeColor="accent1"/>
+                <w:color w:val="000000" w:themeColor="text1"/>
               </w:rPr>
               <w:instrText xml:space="preserve"> PAGEREF _Toc152240289 \h </w:instrText>
             </w:r>
@@ -1080,7 +1107,7 @@
                 <w:iCs w:val="0"/>
                 <w:noProof/>
                 <w:webHidden/>
-                <w:color w:val="4F81BD" w:themeColor="accent1"/>
+                <w:color w:val="000000" w:themeColor="text1"/>
               </w:rPr>
             </w:r>
             <w:r>
@@ -1089,7 +1116,7 @@
                 <w:iCs w:val="0"/>
                 <w:noProof/>
                 <w:webHidden/>
-                <w:color w:val="4F81BD" w:themeColor="accent1"/>
+                <w:color w:val="000000" w:themeColor="text1"/>
               </w:rPr>
               <w:fldChar w:fldCharType="separate"/>
             </w:r>
@@ -1099,7 +1126,7 @@
                 <w:iCs w:val="0"/>
                 <w:noProof/>
                 <w:webHidden/>
-                <w:color w:val="4F81BD" w:themeColor="accent1"/>
+                <w:color w:val="000000" w:themeColor="text1"/>
               </w:rPr>
               <w:t>13</w:t>
             </w:r>
@@ -1109,7 +1136,7 @@
                 <w:iCs w:val="0"/>
                 <w:noProof/>
                 <w:webHidden/>
-                <w:color w:val="4F81BD" w:themeColor="accent1"/>
+                <w:color w:val="000000" w:themeColor="text1"/>
               </w:rPr>
               <w:fldChar w:fldCharType="end"/>
             </w:r>
@@ -1126,6 +1153,7 @@
               <w:i w:val="0"/>
               <w:iCs w:val="0"/>
               <w:noProof/>
+              <w:color w:val="000000" w:themeColor="text1"/>
               <w:kern w:val="2"/>
               <w:sz w:val="21"/>
               <w:szCs w:val="24"/>
@@ -1140,6 +1168,7 @@
                 <w:i w:val="0"/>
                 <w:iCs w:val="0"/>
                 <w:noProof/>
+                <w:color w:val="000000" w:themeColor="text1"/>
               </w:rPr>
               <w:t>1.4 Deprecated features</w:t>
             </w:r>
@@ -1149,7 +1178,7 @@
                 <w:iCs w:val="0"/>
                 <w:noProof/>
                 <w:webHidden/>
-                <w:color w:val="4F81BD" w:themeColor="accent1"/>
+                <w:color w:val="000000" w:themeColor="text1"/>
               </w:rPr>
               <w:tab/>
             </w:r>
@@ -1159,7 +1188,7 @@
                 <w:iCs w:val="0"/>
                 <w:noProof/>
                 <w:webHidden/>
-                <w:color w:val="4F81BD" w:themeColor="accent1"/>
+                <w:color w:val="000000" w:themeColor="text1"/>
               </w:rPr>
               <w:fldChar w:fldCharType="begin"/>
             </w:r>
@@ -1169,7 +1198,7 @@
                 <w:iCs w:val="0"/>
                 <w:noProof/>
                 <w:webHidden/>
-                <w:color w:val="4F81BD" w:themeColor="accent1"/>
+                <w:color w:val="000000" w:themeColor="text1"/>
               </w:rPr>
               <w:instrText xml:space="preserve"> PAGEREF _Toc152240290 \h </w:instrText>
             </w:r>
@@ -1179,7 +1208,7 @@
                 <w:iCs w:val="0"/>
                 <w:noProof/>
                 <w:webHidden/>
-                <w:color w:val="4F81BD" w:themeColor="accent1"/>
+                <w:color w:val="000000" w:themeColor="text1"/>
               </w:rPr>
             </w:r>
             <w:r>
@@ -1188,7 +1217,7 @@
                 <w:iCs w:val="0"/>
                 <w:noProof/>
                 <w:webHidden/>
-                <w:color w:val="4F81BD" w:themeColor="accent1"/>
+                <w:color w:val="000000" w:themeColor="text1"/>
               </w:rPr>
               <w:fldChar w:fldCharType="separate"/>
             </w:r>
@@ -1198,7 +1227,7 @@
                 <w:iCs w:val="0"/>
                 <w:noProof/>
                 <w:webHidden/>
-                <w:color w:val="4F81BD" w:themeColor="accent1"/>
+                <w:color w:val="000000" w:themeColor="text1"/>
               </w:rPr>
               <w:t>14</w:t>
             </w:r>
@@ -1208,7 +1237,7 @@
                 <w:iCs w:val="0"/>
                 <w:noProof/>
                 <w:webHidden/>
-                <w:color w:val="4F81BD" w:themeColor="accent1"/>
+                <w:color w:val="000000" w:themeColor="text1"/>
               </w:rPr>
               <w:fldChar w:fldCharType="end"/>
             </w:r>
@@ -1225,6 +1254,7 @@
               <w:i w:val="0"/>
               <w:iCs w:val="0"/>
               <w:noProof/>
+              <w:color w:val="000000" w:themeColor="text1"/>
               <w:kern w:val="2"/>
               <w:sz w:val="21"/>
               <w:szCs w:val="24"/>
@@ -1239,6 +1269,7 @@
                 <w:i w:val="0"/>
                 <w:iCs w:val="0"/>
                 <w:noProof/>
+                <w:color w:val="000000" w:themeColor="text1"/>
               </w:rPr>
               <w:t>1.5 Improvements</w:t>
             </w:r>
@@ -1248,7 +1279,7 @@
                 <w:iCs w:val="0"/>
                 <w:noProof/>
                 <w:webHidden/>
-                <w:color w:val="4F81BD" w:themeColor="accent1"/>
+                <w:color w:val="000000" w:themeColor="text1"/>
               </w:rPr>
               <w:tab/>
             </w:r>
@@ -1258,7 +1289,7 @@
                 <w:iCs w:val="0"/>
                 <w:noProof/>
                 <w:webHidden/>
-                <w:color w:val="4F81BD" w:themeColor="accent1"/>
+                <w:color w:val="000000" w:themeColor="text1"/>
               </w:rPr>
               <w:fldChar w:fldCharType="begin"/>
             </w:r>
@@ -1268,7 +1299,7 @@
                 <w:iCs w:val="0"/>
                 <w:noProof/>
                 <w:webHidden/>
-                <w:color w:val="4F81BD" w:themeColor="accent1"/>
+                <w:color w:val="000000" w:themeColor="text1"/>
               </w:rPr>
               <w:instrText xml:space="preserve"> PAGEREF _Toc152240291 \h </w:instrText>
             </w:r>
@@ -1278,7 +1309,7 @@
                 <w:iCs w:val="0"/>
                 <w:noProof/>
                 <w:webHidden/>
-                <w:color w:val="4F81BD" w:themeColor="accent1"/>
+                <w:color w:val="000000" w:themeColor="text1"/>
               </w:rPr>
             </w:r>
             <w:r>
@@ -1287,7 +1318,7 @@
                 <w:iCs w:val="0"/>
                 <w:noProof/>
                 <w:webHidden/>
-                <w:color w:val="4F81BD" w:themeColor="accent1"/>
+                <w:color w:val="000000" w:themeColor="text1"/>
               </w:rPr>
               <w:fldChar w:fldCharType="separate"/>
             </w:r>
@@ -1297,7 +1328,7 @@
                 <w:iCs w:val="0"/>
                 <w:noProof/>
                 <w:webHidden/>
-                <w:color w:val="4F81BD" w:themeColor="accent1"/>
+                <w:color w:val="000000" w:themeColor="text1"/>
               </w:rPr>
               <w:t>14</w:t>
             </w:r>
@@ -1307,7 +1338,7 @@
                 <w:iCs w:val="0"/>
                 <w:noProof/>
                 <w:webHidden/>
-                <w:color w:val="4F81BD" w:themeColor="accent1"/>
+                <w:color w:val="000000" w:themeColor="text1"/>
               </w:rPr>
               <w:fldChar w:fldCharType="end"/>
             </w:r>
@@ -1324,6 +1355,7 @@
               <w:i w:val="0"/>
               <w:iCs w:val="0"/>
               <w:noProof/>
+              <w:color w:val="000000" w:themeColor="text1"/>
               <w:kern w:val="2"/>
               <w:sz w:val="21"/>
               <w:szCs w:val="24"/>
@@ -1338,6 +1370,7 @@
                 <w:i w:val="0"/>
                 <w:iCs w:val="0"/>
                 <w:noProof/>
+                <w:color w:val="000000" w:themeColor="text1"/>
               </w:rPr>
               <w:t>1.6 Bug fixes</w:t>
             </w:r>
@@ -1347,7 +1380,7 @@
                 <w:iCs w:val="0"/>
                 <w:noProof/>
                 <w:webHidden/>
-                <w:color w:val="4F81BD" w:themeColor="accent1"/>
+                <w:color w:val="000000" w:themeColor="text1"/>
               </w:rPr>
               <w:tab/>
             </w:r>
@@ -1357,7 +1390,7 @@
                 <w:iCs w:val="0"/>
                 <w:noProof/>
                 <w:webHidden/>
-                <w:color w:val="4F81BD" w:themeColor="accent1"/>
+                <w:color w:val="000000" w:themeColor="text1"/>
               </w:rPr>
               <w:fldChar w:fldCharType="begin"/>
             </w:r>
@@ -1367,7 +1400,7 @@
                 <w:iCs w:val="0"/>
                 <w:noProof/>
                 <w:webHidden/>
-                <w:color w:val="4F81BD" w:themeColor="accent1"/>
+                <w:color w:val="000000" w:themeColor="text1"/>
               </w:rPr>
               <w:instrText xml:space="preserve"> PAGEREF _Toc152240292 \h </w:instrText>
             </w:r>
@@ -1377,7 +1410,7 @@
                 <w:iCs w:val="0"/>
                 <w:noProof/>
                 <w:webHidden/>
-                <w:color w:val="4F81BD" w:themeColor="accent1"/>
+                <w:color w:val="000000" w:themeColor="text1"/>
               </w:rPr>
             </w:r>
             <w:r>
@@ -1386,7 +1419,7 @@
                 <w:iCs w:val="0"/>
                 <w:noProof/>
                 <w:webHidden/>
-                <w:color w:val="4F81BD" w:themeColor="accent1"/>
+                <w:color w:val="000000" w:themeColor="text1"/>
               </w:rPr>
               <w:fldChar w:fldCharType="separate"/>
             </w:r>
@@ -1396,7 +1429,7 @@
                 <w:iCs w:val="0"/>
                 <w:noProof/>
                 <w:webHidden/>
-                <w:color w:val="4F81BD" w:themeColor="accent1"/>
+                <w:color w:val="000000" w:themeColor="text1"/>
               </w:rPr>
               <w:t>15</w:t>
             </w:r>
@@ -1406,7 +1439,7 @@
                 <w:iCs w:val="0"/>
                 <w:noProof/>
                 <w:webHidden/>
-                <w:color w:val="4F81BD" w:themeColor="accent1"/>
+                <w:color w:val="000000" w:themeColor="text1"/>
               </w:rPr>
               <w:fldChar w:fldCharType="end"/>
             </w:r>
@@ -1423,6 +1456,7 @@
               <w:i w:val="0"/>
               <w:iCs w:val="0"/>
               <w:noProof/>
+              <w:color w:val="000000" w:themeColor="text1"/>
               <w:kern w:val="2"/>
               <w:sz w:val="21"/>
               <w:szCs w:val="24"/>
@@ -1437,6 +1471,7 @@
                 <w:i w:val="0"/>
                 <w:iCs w:val="0"/>
                 <w:noProof/>
+                <w:color w:val="000000" w:themeColor="text1"/>
               </w:rPr>
               <w:t>1.7 Performance test</w:t>
             </w:r>
@@ -1446,7 +1481,7 @@
                 <w:iCs w:val="0"/>
                 <w:noProof/>
                 <w:webHidden/>
-                <w:color w:val="4F81BD" w:themeColor="accent1"/>
+                <w:color w:val="000000" w:themeColor="text1"/>
               </w:rPr>
               <w:tab/>
             </w:r>
@@ -1456,7 +1491,7 @@
                 <w:iCs w:val="0"/>
                 <w:noProof/>
                 <w:webHidden/>
-                <w:color w:val="4F81BD" w:themeColor="accent1"/>
+                <w:color w:val="000000" w:themeColor="text1"/>
               </w:rPr>
               <w:fldChar w:fldCharType="begin"/>
             </w:r>
@@ -1466,7 +1501,7 @@
                 <w:iCs w:val="0"/>
                 <w:noProof/>
                 <w:webHidden/>
-                <w:color w:val="4F81BD" w:themeColor="accent1"/>
+                <w:color w:val="000000" w:themeColor="text1"/>
               </w:rPr>
               <w:instrText xml:space="preserve"> PAGEREF _Toc152240293 \h </w:instrText>
             </w:r>
@@ -1476,7 +1511,7 @@
                 <w:iCs w:val="0"/>
                 <w:noProof/>
                 <w:webHidden/>
-                <w:color w:val="4F81BD" w:themeColor="accent1"/>
+                <w:color w:val="000000" w:themeColor="text1"/>
               </w:rPr>
             </w:r>
             <w:r>
@@ -1485,7 +1520,7 @@
                 <w:iCs w:val="0"/>
                 <w:noProof/>
                 <w:webHidden/>
-                <w:color w:val="4F81BD" w:themeColor="accent1"/>
+                <w:color w:val="000000" w:themeColor="text1"/>
               </w:rPr>
               <w:fldChar w:fldCharType="separate"/>
             </w:r>
@@ -1495,7 +1530,7 @@
                 <w:iCs w:val="0"/>
                 <w:noProof/>
                 <w:webHidden/>
-                <w:color w:val="4F81BD" w:themeColor="accent1"/>
+                <w:color w:val="000000" w:themeColor="text1"/>
               </w:rPr>
               <w:t>18</w:t>
             </w:r>
@@ -1505,7 +1540,7 @@
                 <w:iCs w:val="0"/>
                 <w:noProof/>
                 <w:webHidden/>
-                <w:color w:val="4F81BD" w:themeColor="accent1"/>
+                <w:color w:val="000000" w:themeColor="text1"/>
               </w:rPr>
               <w:fldChar w:fldCharType="end"/>
             </w:r>
@@ -1522,6 +1557,7 @@
               <w:i w:val="0"/>
               <w:iCs w:val="0"/>
               <w:noProof/>
+              <w:color w:val="000000" w:themeColor="text1"/>
               <w:kern w:val="2"/>
               <w:sz w:val="21"/>
               <w:szCs w:val="24"/>
@@ -1536,6 +1572,7 @@
                 <w:i w:val="0"/>
                 <w:iCs w:val="0"/>
                 <w:noProof/>
+                <w:color w:val="000000" w:themeColor="text1"/>
               </w:rPr>
               <w:t>1.8 Contributors</w:t>
             </w:r>
@@ -1545,7 +1582,7 @@
                 <w:iCs w:val="0"/>
                 <w:noProof/>
                 <w:webHidden/>
-                <w:color w:val="4F81BD" w:themeColor="accent1"/>
+                <w:color w:val="000000" w:themeColor="text1"/>
               </w:rPr>
               <w:tab/>
             </w:r>
@@ -1555,7 +1592,7 @@
                 <w:iCs w:val="0"/>
                 <w:noProof/>
                 <w:webHidden/>
-                <w:color w:val="4F81BD" w:themeColor="accent1"/>
+                <w:color w:val="000000" w:themeColor="text1"/>
               </w:rPr>
               <w:fldChar w:fldCharType="begin"/>
             </w:r>
@@ -1565,7 +1602,7 @@
                 <w:iCs w:val="0"/>
                 <w:noProof/>
                 <w:webHidden/>
-                <w:color w:val="4F81BD" w:themeColor="accent1"/>
+                <w:color w:val="000000" w:themeColor="text1"/>
               </w:rPr>
               <w:instrText xml:space="preserve"> PAGEREF _Toc152240294 \h </w:instrText>
             </w:r>
@@ -1575,7 +1612,7 @@
                 <w:iCs w:val="0"/>
                 <w:noProof/>
                 <w:webHidden/>
-                <w:color w:val="4F81BD" w:themeColor="accent1"/>
+                <w:color w:val="000000" w:themeColor="text1"/>
               </w:rPr>
             </w:r>
             <w:r>
@@ -1584,7 +1621,7 @@
                 <w:iCs w:val="0"/>
                 <w:noProof/>
                 <w:webHidden/>
-                <w:color w:val="4F81BD" w:themeColor="accent1"/>
+                <w:color w:val="000000" w:themeColor="text1"/>
               </w:rPr>
               <w:fldChar w:fldCharType="separate"/>
             </w:r>
@@ -1594,7 +1631,7 @@
                 <w:iCs w:val="0"/>
                 <w:noProof/>
                 <w:webHidden/>
-                <w:color w:val="4F81BD" w:themeColor="accent1"/>
+                <w:color w:val="000000" w:themeColor="text1"/>
               </w:rPr>
               <w:t>18</w:t>
             </w:r>
@@ -1604,7 +1641,7 @@
                 <w:iCs w:val="0"/>
                 <w:noProof/>
                 <w:webHidden/>
-                <w:color w:val="4F81BD" w:themeColor="accent1"/>
+                <w:color w:val="000000" w:themeColor="text1"/>
               </w:rPr>
               <w:fldChar w:fldCharType="end"/>
             </w:r>
@@ -1621,6 +1658,7 @@
               <w:b w:val="0"/>
               <w:bCs w:val="0"/>
               <w:noProof/>
+              <w:color w:val="000000" w:themeColor="text1"/>
               <w:kern w:val="2"/>
               <w:sz w:val="21"/>
               <w:szCs w:val="24"/>
@@ -1633,6 +1671,7 @@
               <w:rPr>
                 <w:rStyle w:val="ae"/>
                 <w:noProof/>
+                <w:color w:val="000000" w:themeColor="text1"/>
               </w:rPr>
               <w:t>2 TiDB 7.4.0 Release Notes</w:t>
             </w:r>
@@ -1640,7 +1679,7 @@
               <w:rPr>
                 <w:noProof/>
                 <w:webHidden/>
-                <w:color w:val="4F81BD" w:themeColor="accent1"/>
+                <w:color w:val="000000" w:themeColor="text1"/>
               </w:rPr>
               <w:tab/>
             </w:r>
@@ -1648,7 +1687,7 @@
               <w:rPr>
                 <w:noProof/>
                 <w:webHidden/>
-                <w:color w:val="4F81BD" w:themeColor="accent1"/>
+                <w:color w:val="000000" w:themeColor="text1"/>
               </w:rPr>
               <w:fldChar w:fldCharType="begin"/>
             </w:r>
@@ -1656,7 +1695,7 @@
               <w:rPr>
                 <w:noProof/>
                 <w:webHidden/>
-                <w:color w:val="4F81BD" w:themeColor="accent1"/>
+                <w:color w:val="000000" w:themeColor="text1"/>
               </w:rPr>
               <w:instrText xml:space="preserve"> PAGEREF _Toc152240295 \h </w:instrText>
             </w:r>
@@ -1664,14 +1703,14 @@
               <w:rPr>
                 <w:noProof/>
                 <w:webHidden/>
-                <w:color w:val="4F81BD" w:themeColor="accent1"/>
-              </w:rPr>
-            </w:r>
-            <w:r>
-              <w:rPr>
-                <w:noProof/>
-                <w:webHidden/>
-                <w:color w:val="4F81BD" w:themeColor="accent1"/>
+                <w:color w:val="000000" w:themeColor="text1"/>
+              </w:rPr>
+            </w:r>
+            <w:r>
+              <w:rPr>
+                <w:noProof/>
+                <w:webHidden/>
+                <w:color w:val="000000" w:themeColor="text1"/>
               </w:rPr>
               <w:fldChar w:fldCharType="separate"/>
             </w:r>
@@ -1679,7 +1718,7 @@
               <w:rPr>
                 <w:noProof/>
                 <w:webHidden/>
-                <w:color w:val="4F81BD" w:themeColor="accent1"/>
+                <w:color w:val="000000" w:themeColor="text1"/>
               </w:rPr>
               <w:t>18</w:t>
             </w:r>
@@ -1687,7 +1726,7 @@
               <w:rPr>
                 <w:noProof/>
                 <w:webHidden/>
-                <w:color w:val="4F81BD" w:themeColor="accent1"/>
+                <w:color w:val="000000" w:themeColor="text1"/>
               </w:rPr>
               <w:fldChar w:fldCharType="end"/>
             </w:r>
@@ -1704,6 +1743,7 @@
               <w:i w:val="0"/>
               <w:iCs w:val="0"/>
               <w:noProof/>
+              <w:color w:val="000000" w:themeColor="text1"/>
               <w:kern w:val="2"/>
               <w:sz w:val="21"/>
               <w:szCs w:val="24"/>
@@ -1718,6 +1758,7 @@
                 <w:i w:val="0"/>
                 <w:iCs w:val="0"/>
                 <w:noProof/>
+                <w:color w:val="000000" w:themeColor="text1"/>
               </w:rPr>
               <w:t>2.1 Feature details</w:t>
             </w:r>
@@ -1727,7 +1768,7 @@
                 <w:iCs w:val="0"/>
                 <w:noProof/>
                 <w:webHidden/>
-                <w:color w:val="4F81BD" w:themeColor="accent1"/>
+                <w:color w:val="000000" w:themeColor="text1"/>
               </w:rPr>
               <w:tab/>
             </w:r>
@@ -1737,7 +1778,7 @@
                 <w:iCs w:val="0"/>
                 <w:noProof/>
                 <w:webHidden/>
-                <w:color w:val="4F81BD" w:themeColor="accent1"/>
+                <w:color w:val="000000" w:themeColor="text1"/>
               </w:rPr>
               <w:fldChar w:fldCharType="begin"/>
             </w:r>
@@ -1747,7 +1788,7 @@
                 <w:iCs w:val="0"/>
                 <w:noProof/>
                 <w:webHidden/>
-                <w:color w:val="4F81BD" w:themeColor="accent1"/>
+                <w:color w:val="000000" w:themeColor="text1"/>
               </w:rPr>
               <w:instrText xml:space="preserve"> PAGEREF _Toc152240296 \h </w:instrText>
             </w:r>
@@ -1757,7 +1798,7 @@
                 <w:iCs w:val="0"/>
                 <w:noProof/>
                 <w:webHidden/>
-                <w:color w:val="4F81BD" w:themeColor="accent1"/>
+                <w:color w:val="000000" w:themeColor="text1"/>
               </w:rPr>
             </w:r>
             <w:r>
@@ -1766,7 +1807,7 @@
                 <w:iCs w:val="0"/>
                 <w:noProof/>
                 <w:webHidden/>
-                <w:color w:val="4F81BD" w:themeColor="accent1"/>
+                <w:color w:val="000000" w:themeColor="text1"/>
               </w:rPr>
               <w:fldChar w:fldCharType="separate"/>
             </w:r>
@@ -1776,7 +1817,7 @@
                 <w:iCs w:val="0"/>
                 <w:noProof/>
                 <w:webHidden/>
-                <w:color w:val="4F81BD" w:themeColor="accent1"/>
+                <w:color w:val="000000" w:themeColor="text1"/>
               </w:rPr>
               <w:t>22</w:t>
             </w:r>
@@ -1786,7 +1827,7 @@
                 <w:iCs w:val="0"/>
                 <w:noProof/>
                 <w:webHidden/>
-                <w:color w:val="4F81BD" w:themeColor="accent1"/>
+                <w:color w:val="000000" w:themeColor="text1"/>
               </w:rPr>
               <w:fldChar w:fldCharType="end"/>
             </w:r>
@@ -1801,6 +1842,7 @@
             <w:rPr>
               <w:rFonts w:eastAsiaTheme="minorEastAsia"/>
               <w:noProof/>
+              <w:color w:val="000000" w:themeColor="text1"/>
               <w:kern w:val="2"/>
               <w:sz w:val="21"/>
               <w:szCs w:val="24"/>
@@ -1813,6 +1855,7 @@
               <w:rPr>
                 <w:rStyle w:val="ae"/>
                 <w:noProof/>
+                <w:color w:val="000000" w:themeColor="text1"/>
               </w:rPr>
               <w:t>2.1.1 Scalability</w:t>
             </w:r>
@@ -1820,7 +1863,7 @@
               <w:rPr>
                 <w:noProof/>
                 <w:webHidden/>
-                <w:color w:val="4F81BD" w:themeColor="accent1"/>
+                <w:color w:val="000000" w:themeColor="text1"/>
               </w:rPr>
               <w:tab/>
             </w:r>
@@ -1828,7 +1871,7 @@
               <w:rPr>
                 <w:noProof/>
                 <w:webHidden/>
-                <w:color w:val="4F81BD" w:themeColor="accent1"/>
+                <w:color w:val="000000" w:themeColor="text1"/>
               </w:rPr>
               <w:fldChar w:fldCharType="begin"/>
             </w:r>
@@ -1836,7 +1879,7 @@
               <w:rPr>
                 <w:noProof/>
                 <w:webHidden/>
-                <w:color w:val="4F81BD" w:themeColor="accent1"/>
+                <w:color w:val="000000" w:themeColor="text1"/>
               </w:rPr>
               <w:instrText xml:space="preserve"> PAGEREF _Toc152240297 \h </w:instrText>
             </w:r>
@@ -1844,14 +1887,14 @@
               <w:rPr>
                 <w:noProof/>
                 <w:webHidden/>
-                <w:color w:val="4F81BD" w:themeColor="accent1"/>
-              </w:rPr>
-            </w:r>
-            <w:r>
-              <w:rPr>
-                <w:noProof/>
-                <w:webHidden/>
-                <w:color w:val="4F81BD" w:themeColor="accent1"/>
+                <w:color w:val="000000" w:themeColor="text1"/>
+              </w:rPr>
+            </w:r>
+            <w:r>
+              <w:rPr>
+                <w:noProof/>
+                <w:webHidden/>
+                <w:color w:val="000000" w:themeColor="text1"/>
               </w:rPr>
               <w:fldChar w:fldCharType="separate"/>
             </w:r>
@@ -1859,7 +1902,7 @@
               <w:rPr>
                 <w:noProof/>
                 <w:webHidden/>
-                <w:color w:val="4F81BD" w:themeColor="accent1"/>
+                <w:color w:val="000000" w:themeColor="text1"/>
               </w:rPr>
               <w:t>22</w:t>
             </w:r>
@@ -1867,7 +1910,7 @@
               <w:rPr>
                 <w:noProof/>
                 <w:webHidden/>
-                <w:color w:val="4F81BD" w:themeColor="accent1"/>
+                <w:color w:val="000000" w:themeColor="text1"/>
               </w:rPr>
               <w:fldChar w:fldCharType="end"/>
             </w:r>
@@ -1882,6 +1925,7 @@
             <w:rPr>
               <w:rFonts w:eastAsiaTheme="minorEastAsia"/>
               <w:noProof/>
+              <w:color w:val="000000" w:themeColor="text1"/>
               <w:kern w:val="2"/>
               <w:sz w:val="21"/>
               <w:szCs w:val="24"/>
@@ -1894,6 +1938,7 @@
               <w:rPr>
                 <w:rStyle w:val="ae"/>
                 <w:noProof/>
+                <w:color w:val="000000" w:themeColor="text1"/>
               </w:rPr>
               <w:t>2.1.2 Performance</w:t>
             </w:r>
@@ -1901,7 +1946,7 @@
               <w:rPr>
                 <w:noProof/>
                 <w:webHidden/>
-                <w:color w:val="4F81BD" w:themeColor="accent1"/>
+                <w:color w:val="000000" w:themeColor="text1"/>
               </w:rPr>
               <w:tab/>
             </w:r>
@@ -1909,7 +1954,7 @@
               <w:rPr>
                 <w:noProof/>
                 <w:webHidden/>
-                <w:color w:val="4F81BD" w:themeColor="accent1"/>
+                <w:color w:val="000000" w:themeColor="text1"/>
               </w:rPr>
               <w:fldChar w:fldCharType="begin"/>
             </w:r>
@@ -1917,7 +1962,7 @@
               <w:rPr>
                 <w:noProof/>
                 <w:webHidden/>
-                <w:color w:val="4F81BD" w:themeColor="accent1"/>
+                <w:color w:val="000000" w:themeColor="text1"/>
               </w:rPr>
               <w:instrText xml:space="preserve"> PAGEREF _Toc152240298 \h </w:instrText>
             </w:r>
@@ -1925,14 +1970,14 @@
               <w:rPr>
                 <w:noProof/>
                 <w:webHidden/>
-                <w:color w:val="4F81BD" w:themeColor="accent1"/>
-              </w:rPr>
-            </w:r>
-            <w:r>
-              <w:rPr>
-                <w:noProof/>
-                <w:webHidden/>
-                <w:color w:val="4F81BD" w:themeColor="accent1"/>
+                <w:color w:val="000000" w:themeColor="text1"/>
+              </w:rPr>
+            </w:r>
+            <w:r>
+              <w:rPr>
+                <w:noProof/>
+                <w:webHidden/>
+                <w:color w:val="000000" w:themeColor="text1"/>
               </w:rPr>
               <w:fldChar w:fldCharType="separate"/>
             </w:r>
@@ -1940,7 +1985,7 @@
               <w:rPr>
                 <w:noProof/>
                 <w:webHidden/>
-                <w:color w:val="4F81BD" w:themeColor="accent1"/>
+                <w:color w:val="000000" w:themeColor="text1"/>
               </w:rPr>
               <w:t>24</w:t>
             </w:r>
@@ -1948,7 +1993,7 @@
               <w:rPr>
                 <w:noProof/>
                 <w:webHidden/>
-                <w:color w:val="4F81BD" w:themeColor="accent1"/>
+                <w:color w:val="000000" w:themeColor="text1"/>
               </w:rPr>
               <w:fldChar w:fldCharType="end"/>
             </w:r>
@@ -1963,6 +2008,7 @@
             <w:rPr>
               <w:rFonts w:eastAsiaTheme="minorEastAsia"/>
               <w:noProof/>
+              <w:color w:val="000000" w:themeColor="text1"/>
               <w:kern w:val="2"/>
               <w:sz w:val="21"/>
               <w:szCs w:val="24"/>
@@ -1975,6 +2021,7 @@
               <w:rPr>
                 <w:rStyle w:val="ae"/>
                 <w:noProof/>
+                <w:color w:val="000000" w:themeColor="text1"/>
               </w:rPr>
               <w:t>2.1.3 Reliability</w:t>
             </w:r>
@@ -1982,7 +2029,7 @@
               <w:rPr>
                 <w:noProof/>
                 <w:webHidden/>
-                <w:color w:val="4F81BD" w:themeColor="accent1"/>
+                <w:color w:val="000000" w:themeColor="text1"/>
               </w:rPr>
               <w:tab/>
             </w:r>
@@ -1990,7 +2037,7 @@
               <w:rPr>
                 <w:noProof/>
                 <w:webHidden/>
-                <w:color w:val="4F81BD" w:themeColor="accent1"/>
+                <w:color w:val="000000" w:themeColor="text1"/>
               </w:rPr>
               <w:fldChar w:fldCharType="begin"/>
             </w:r>
@@ -1998,7 +2045,7 @@
               <w:rPr>
                 <w:noProof/>
                 <w:webHidden/>
-                <w:color w:val="4F81BD" w:themeColor="accent1"/>
+                <w:color w:val="000000" w:themeColor="text1"/>
               </w:rPr>
               <w:instrText xml:space="preserve"> PAGEREF _Toc152240299 \h </w:instrText>
             </w:r>
@@ -2006,14 +2053,14 @@
               <w:rPr>
                 <w:noProof/>
                 <w:webHidden/>
-                <w:color w:val="4F81BD" w:themeColor="accent1"/>
-              </w:rPr>
-            </w:r>
-            <w:r>
-              <w:rPr>
-                <w:noProof/>
-                <w:webHidden/>
-                <w:color w:val="4F81BD" w:themeColor="accent1"/>
+                <w:color w:val="000000" w:themeColor="text1"/>
+              </w:rPr>
+            </w:r>
+            <w:r>
+              <w:rPr>
+                <w:noProof/>
+                <w:webHidden/>
+                <w:color w:val="000000" w:themeColor="text1"/>
               </w:rPr>
               <w:fldChar w:fldCharType="separate"/>
             </w:r>
@@ -2021,7 +2068,7 @@
               <w:rPr>
                 <w:noProof/>
                 <w:webHidden/>
-                <w:color w:val="4F81BD" w:themeColor="accent1"/>
+                <w:color w:val="000000" w:themeColor="text1"/>
               </w:rPr>
               <w:t>25</w:t>
             </w:r>
@@ -2029,7 +2076,7 @@
               <w:rPr>
                 <w:noProof/>
                 <w:webHidden/>
-                <w:color w:val="4F81BD" w:themeColor="accent1"/>
+                <w:color w:val="000000" w:themeColor="text1"/>
               </w:rPr>
               <w:fldChar w:fldCharType="end"/>
             </w:r>
@@ -2044,6 +2091,7 @@
             <w:rPr>
               <w:rFonts w:eastAsiaTheme="minorEastAsia"/>
               <w:noProof/>
+              <w:color w:val="000000" w:themeColor="text1"/>
               <w:kern w:val="2"/>
               <w:sz w:val="21"/>
               <w:szCs w:val="24"/>
@@ -2056,6 +2104,7 @@
               <w:rPr>
                 <w:rStyle w:val="ae"/>
                 <w:noProof/>
+                <w:color w:val="000000" w:themeColor="text1"/>
               </w:rPr>
               <w:t>2.1.4 SQL</w:t>
             </w:r>
@@ -2063,7 +2112,7 @@
               <w:rPr>
                 <w:noProof/>
                 <w:webHidden/>
-                <w:color w:val="4F81BD" w:themeColor="accent1"/>
+                <w:color w:val="000000" w:themeColor="text1"/>
               </w:rPr>
               <w:tab/>
             </w:r>
@@ -2071,7 +2120,7 @@
               <w:rPr>
                 <w:noProof/>
                 <w:webHidden/>
-                <w:color w:val="4F81BD" w:themeColor="accent1"/>
+                <w:color w:val="000000" w:themeColor="text1"/>
               </w:rPr>
               <w:fldChar w:fldCharType="begin"/>
             </w:r>
@@ -2079,7 +2128,7 @@
               <w:rPr>
                 <w:noProof/>
                 <w:webHidden/>
-                <w:color w:val="4F81BD" w:themeColor="accent1"/>
+                <w:color w:val="000000" w:themeColor="text1"/>
               </w:rPr>
               <w:instrText xml:space="preserve"> PAGEREF _Toc152240300 \h </w:instrText>
             </w:r>
@@ -2087,14 +2136,14 @@
               <w:rPr>
                 <w:noProof/>
                 <w:webHidden/>
-                <w:color w:val="4F81BD" w:themeColor="accent1"/>
-              </w:rPr>
-            </w:r>
-            <w:r>
-              <w:rPr>
-                <w:noProof/>
-                <w:webHidden/>
-                <w:color w:val="4F81BD" w:themeColor="accent1"/>
+                <w:color w:val="000000" w:themeColor="text1"/>
+              </w:rPr>
+            </w:r>
+            <w:r>
+              <w:rPr>
+                <w:noProof/>
+                <w:webHidden/>
+                <w:color w:val="000000" w:themeColor="text1"/>
               </w:rPr>
               <w:fldChar w:fldCharType="separate"/>
             </w:r>
@@ -2102,7 +2151,7 @@
               <w:rPr>
                 <w:noProof/>
                 <w:webHidden/>
-                <w:color w:val="4F81BD" w:themeColor="accent1"/>
+                <w:color w:val="000000" w:themeColor="text1"/>
               </w:rPr>
               <w:t>30</w:t>
             </w:r>
@@ -2110,7 +2159,7 @@
               <w:rPr>
                 <w:noProof/>
                 <w:webHidden/>
-                <w:color w:val="4F81BD" w:themeColor="accent1"/>
+                <w:color w:val="000000" w:themeColor="text1"/>
               </w:rPr>
               <w:fldChar w:fldCharType="end"/>
             </w:r>
@@ -2125,6 +2174,7 @@
             <w:rPr>
               <w:rFonts w:eastAsiaTheme="minorEastAsia"/>
               <w:noProof/>
+              <w:color w:val="000000" w:themeColor="text1"/>
               <w:kern w:val="2"/>
               <w:sz w:val="21"/>
               <w:szCs w:val="24"/>
@@ -2137,6 +2187,7 @@
               <w:rPr>
                 <w:rStyle w:val="ae"/>
                 <w:noProof/>
+                <w:color w:val="000000" w:themeColor="text1"/>
               </w:rPr>
               <w:t>2.1.5 DB operations</w:t>
             </w:r>
@@ -2144,7 +2195,7 @@
               <w:rPr>
                 <w:noProof/>
                 <w:webHidden/>
-                <w:color w:val="4F81BD" w:themeColor="accent1"/>
+                <w:color w:val="000000" w:themeColor="text1"/>
               </w:rPr>
               <w:tab/>
             </w:r>
@@ -2152,7 +2203,7 @@
               <w:rPr>
                 <w:noProof/>
                 <w:webHidden/>
-                <w:color w:val="4F81BD" w:themeColor="accent1"/>
+                <w:color w:val="000000" w:themeColor="text1"/>
               </w:rPr>
               <w:fldChar w:fldCharType="begin"/>
             </w:r>
@@ -2160,7 +2211,7 @@
               <w:rPr>
                 <w:noProof/>
                 <w:webHidden/>
-                <w:color w:val="4F81BD" w:themeColor="accent1"/>
+                <w:color w:val="000000" w:themeColor="text1"/>
               </w:rPr>
               <w:instrText xml:space="preserve"> PAGEREF _Toc152240301 \h </w:instrText>
             </w:r>
@@ -2168,14 +2219,14 @@
               <w:rPr>
                 <w:noProof/>
                 <w:webHidden/>
-                <w:color w:val="4F81BD" w:themeColor="accent1"/>
-              </w:rPr>
-            </w:r>
-            <w:r>
-              <w:rPr>
-                <w:noProof/>
-                <w:webHidden/>
-                <w:color w:val="4F81BD" w:themeColor="accent1"/>
+                <w:color w:val="000000" w:themeColor="text1"/>
+              </w:rPr>
+            </w:r>
+            <w:r>
+              <w:rPr>
+                <w:noProof/>
+                <w:webHidden/>
+                <w:color w:val="000000" w:themeColor="text1"/>
               </w:rPr>
               <w:fldChar w:fldCharType="separate"/>
             </w:r>
@@ -2183,7 +2234,7 @@
               <w:rPr>
                 <w:noProof/>
                 <w:webHidden/>
-                <w:color w:val="4F81BD" w:themeColor="accent1"/>
+                <w:color w:val="000000" w:themeColor="text1"/>
               </w:rPr>
               <w:t>30</w:t>
             </w:r>
@@ -2191,7 +2242,7 @@
               <w:rPr>
                 <w:noProof/>
                 <w:webHidden/>
-                <w:color w:val="4F81BD" w:themeColor="accent1"/>
+                <w:color w:val="000000" w:themeColor="text1"/>
               </w:rPr>
               <w:fldChar w:fldCharType="end"/>
             </w:r>
@@ -2206,6 +2257,7 @@
             <w:rPr>
               <w:rFonts w:eastAsiaTheme="minorEastAsia"/>
               <w:noProof/>
+              <w:color w:val="000000" w:themeColor="text1"/>
               <w:kern w:val="2"/>
               <w:sz w:val="21"/>
               <w:szCs w:val="24"/>
@@ -2218,6 +2270,7 @@
               <w:rPr>
                 <w:rStyle w:val="ae"/>
                 <w:noProof/>
+                <w:color w:val="000000" w:themeColor="text1"/>
               </w:rPr>
               <w:t>2.1.6 Observability</w:t>
             </w:r>
@@ -2225,7 +2278,7 @@
               <w:rPr>
                 <w:noProof/>
                 <w:webHidden/>
-                <w:color w:val="4F81BD" w:themeColor="accent1"/>
+                <w:color w:val="000000" w:themeColor="text1"/>
               </w:rPr>
               <w:tab/>
             </w:r>
@@ -2233,7 +2286,7 @@
               <w:rPr>
                 <w:noProof/>
                 <w:webHidden/>
-                <w:color w:val="4F81BD" w:themeColor="accent1"/>
+                <w:color w:val="000000" w:themeColor="text1"/>
               </w:rPr>
               <w:fldChar w:fldCharType="begin"/>
             </w:r>
@@ -2241,7 +2294,7 @@
               <w:rPr>
                 <w:noProof/>
                 <w:webHidden/>
-                <w:color w:val="4F81BD" w:themeColor="accent1"/>
+                <w:color w:val="000000" w:themeColor="text1"/>
               </w:rPr>
               <w:instrText xml:space="preserve"> PAGEREF _Toc152240302 \h </w:instrText>
             </w:r>
@@ -2249,14 +2302,14 @@
               <w:rPr>
                 <w:noProof/>
                 <w:webHidden/>
-                <w:color w:val="4F81BD" w:themeColor="accent1"/>
-              </w:rPr>
-            </w:r>
-            <w:r>
-              <w:rPr>
-                <w:noProof/>
-                <w:webHidden/>
-                <w:color w:val="4F81BD" w:themeColor="accent1"/>
+                <w:color w:val="000000" w:themeColor="text1"/>
+              </w:rPr>
+            </w:r>
+            <w:r>
+              <w:rPr>
+                <w:noProof/>
+                <w:webHidden/>
+                <w:color w:val="000000" w:themeColor="text1"/>
               </w:rPr>
               <w:fldChar w:fldCharType="separate"/>
             </w:r>
@@ -2264,7 +2317,7 @@
               <w:rPr>
                 <w:noProof/>
                 <w:webHidden/>
-                <w:color w:val="4F81BD" w:themeColor="accent1"/>
+                <w:color w:val="000000" w:themeColor="text1"/>
               </w:rPr>
               <w:t>31</w:t>
             </w:r>
@@ -2272,7 +2325,7 @@
               <w:rPr>
                 <w:noProof/>
                 <w:webHidden/>
-                <w:color w:val="4F81BD" w:themeColor="accent1"/>
+                <w:color w:val="000000" w:themeColor="text1"/>
               </w:rPr>
               <w:fldChar w:fldCharType="end"/>
             </w:r>
@@ -2287,6 +2340,7 @@
             <w:rPr>
               <w:rFonts w:eastAsiaTheme="minorEastAsia"/>
               <w:noProof/>
+              <w:color w:val="000000" w:themeColor="text1"/>
               <w:kern w:val="2"/>
               <w:sz w:val="21"/>
               <w:szCs w:val="24"/>
@@ -2299,6 +2353,7 @@
               <w:rPr>
                 <w:rStyle w:val="ae"/>
                 <w:noProof/>
+                <w:color w:val="000000" w:themeColor="text1"/>
               </w:rPr>
               <w:t>2.1.7 Data migration</w:t>
             </w:r>
@@ -2306,7 +2361,7 @@
               <w:rPr>
                 <w:noProof/>
                 <w:webHidden/>
-                <w:color w:val="4F81BD" w:themeColor="accent1"/>
+                <w:color w:val="000000" w:themeColor="text1"/>
               </w:rPr>
               <w:tab/>
             </w:r>
@@ -2314,7 +2369,7 @@
               <w:rPr>
                 <w:noProof/>
                 <w:webHidden/>
-                <w:color w:val="4F81BD" w:themeColor="accent1"/>
+                <w:color w:val="000000" w:themeColor="text1"/>
               </w:rPr>
               <w:fldChar w:fldCharType="begin"/>
             </w:r>
@@ -2322,7 +2377,7 @@
               <w:rPr>
                 <w:noProof/>
                 <w:webHidden/>
-                <w:color w:val="4F81BD" w:themeColor="accent1"/>
+                <w:color w:val="000000" w:themeColor="text1"/>
               </w:rPr>
               <w:instrText xml:space="preserve"> PAGEREF _Toc152240303 \h </w:instrText>
             </w:r>
@@ -2330,14 +2385,14 @@
               <w:rPr>
                 <w:noProof/>
                 <w:webHidden/>
-                <w:color w:val="4F81BD" w:themeColor="accent1"/>
-              </w:rPr>
-            </w:r>
-            <w:r>
-              <w:rPr>
-                <w:noProof/>
-                <w:webHidden/>
-                <w:color w:val="4F81BD" w:themeColor="accent1"/>
+                <w:color w:val="000000" w:themeColor="text1"/>
+              </w:rPr>
+            </w:r>
+            <w:r>
+              <w:rPr>
+                <w:noProof/>
+                <w:webHidden/>
+                <w:color w:val="000000" w:themeColor="text1"/>
               </w:rPr>
               <w:fldChar w:fldCharType="separate"/>
             </w:r>
@@ -2345,7 +2400,7 @@
               <w:rPr>
                 <w:noProof/>
                 <w:webHidden/>
-                <w:color w:val="4F81BD" w:themeColor="accent1"/>
+                <w:color w:val="000000" w:themeColor="text1"/>
               </w:rPr>
               <w:t>31</w:t>
             </w:r>
@@ -2353,7 +2408,7 @@
               <w:rPr>
                 <w:noProof/>
                 <w:webHidden/>
-                <w:color w:val="4F81BD" w:themeColor="accent1"/>
+                <w:color w:val="000000" w:themeColor="text1"/>
               </w:rPr>
               <w:fldChar w:fldCharType="end"/>
             </w:r>
@@ -2370,6 +2425,7 @@
               <w:i w:val="0"/>
               <w:iCs w:val="0"/>
               <w:noProof/>
+              <w:color w:val="000000" w:themeColor="text1"/>
               <w:kern w:val="2"/>
               <w:sz w:val="21"/>
               <w:szCs w:val="24"/>
@@ -2384,6 +2440,7 @@
                 <w:i w:val="0"/>
                 <w:iCs w:val="0"/>
                 <w:noProof/>
+                <w:color w:val="000000" w:themeColor="text1"/>
               </w:rPr>
               <w:t>2.2 Compatibility changes</w:t>
             </w:r>
@@ -2393,7 +2450,7 @@
                 <w:iCs w:val="0"/>
                 <w:noProof/>
                 <w:webHidden/>
-                <w:color w:val="4F81BD" w:themeColor="accent1"/>
+                <w:color w:val="000000" w:themeColor="text1"/>
               </w:rPr>
               <w:tab/>
             </w:r>
@@ -2403,7 +2460,7 @@
                 <w:iCs w:val="0"/>
                 <w:noProof/>
                 <w:webHidden/>
-                <w:color w:val="4F81BD" w:themeColor="accent1"/>
+                <w:color w:val="000000" w:themeColor="text1"/>
               </w:rPr>
               <w:fldChar w:fldCharType="begin"/>
             </w:r>
@@ -2413,7 +2470,7 @@
                 <w:iCs w:val="0"/>
                 <w:noProof/>
                 <w:webHidden/>
-                <w:color w:val="4F81BD" w:themeColor="accent1"/>
+                <w:color w:val="000000" w:themeColor="text1"/>
               </w:rPr>
               <w:instrText xml:space="preserve"> PAGEREF _Toc152240304 \h </w:instrText>
             </w:r>
@@ -2423,7 +2480,7 @@
                 <w:iCs w:val="0"/>
                 <w:noProof/>
                 <w:webHidden/>
-                <w:color w:val="4F81BD" w:themeColor="accent1"/>
+                <w:color w:val="000000" w:themeColor="text1"/>
               </w:rPr>
             </w:r>
             <w:r>
@@ -2432,7 +2489,7 @@
                 <w:iCs w:val="0"/>
                 <w:noProof/>
                 <w:webHidden/>
-                <w:color w:val="4F81BD" w:themeColor="accent1"/>
+                <w:color w:val="000000" w:themeColor="text1"/>
               </w:rPr>
               <w:fldChar w:fldCharType="separate"/>
             </w:r>
@@ -2442,7 +2499,7 @@
                 <w:iCs w:val="0"/>
                 <w:noProof/>
                 <w:webHidden/>
-                <w:color w:val="4F81BD" w:themeColor="accent1"/>
+                <w:color w:val="000000" w:themeColor="text1"/>
               </w:rPr>
               <w:t>33</w:t>
             </w:r>
@@ -2452,7 +2509,7 @@
                 <w:iCs w:val="0"/>
                 <w:noProof/>
                 <w:webHidden/>
-                <w:color w:val="4F81BD" w:themeColor="accent1"/>
+                <w:color w:val="000000" w:themeColor="text1"/>
               </w:rPr>
               <w:fldChar w:fldCharType="end"/>
             </w:r>
@@ -2467,6 +2524,7 @@
             <w:rPr>
               <w:rFonts w:eastAsiaTheme="minorEastAsia"/>
               <w:noProof/>
+              <w:color w:val="000000" w:themeColor="text1"/>
               <w:kern w:val="2"/>
               <w:sz w:val="21"/>
               <w:szCs w:val="24"/>
@@ -2479,6 +2537,7 @@
               <w:rPr>
                 <w:rStyle w:val="ae"/>
                 <w:noProof/>
+                <w:color w:val="000000" w:themeColor="text1"/>
               </w:rPr>
               <w:t>2.2.1 Behavior changes</w:t>
             </w:r>
@@ -2486,7 +2545,7 @@
               <w:rPr>
                 <w:noProof/>
                 <w:webHidden/>
-                <w:color w:val="4F81BD" w:themeColor="accent1"/>
+                <w:color w:val="000000" w:themeColor="text1"/>
               </w:rPr>
               <w:tab/>
             </w:r>
@@ -2494,7 +2553,7 @@
               <w:rPr>
                 <w:noProof/>
                 <w:webHidden/>
-                <w:color w:val="4F81BD" w:themeColor="accent1"/>
+                <w:color w:val="000000" w:themeColor="text1"/>
               </w:rPr>
               <w:fldChar w:fldCharType="begin"/>
             </w:r>
@@ -2502,7 +2561,7 @@
               <w:rPr>
                 <w:noProof/>
                 <w:webHidden/>
-                <w:color w:val="4F81BD" w:themeColor="accent1"/>
+                <w:color w:val="000000" w:themeColor="text1"/>
               </w:rPr>
               <w:instrText xml:space="preserve"> PAGEREF _Toc152240305 \h </w:instrText>
             </w:r>
@@ -2510,14 +2569,14 @@
               <w:rPr>
                 <w:noProof/>
                 <w:webHidden/>
-                <w:color w:val="4F81BD" w:themeColor="accent1"/>
-              </w:rPr>
-            </w:r>
-            <w:r>
-              <w:rPr>
-                <w:noProof/>
-                <w:webHidden/>
-                <w:color w:val="4F81BD" w:themeColor="accent1"/>
+                <w:color w:val="000000" w:themeColor="text1"/>
+              </w:rPr>
+            </w:r>
+            <w:r>
+              <w:rPr>
+                <w:noProof/>
+                <w:webHidden/>
+                <w:color w:val="000000" w:themeColor="text1"/>
               </w:rPr>
               <w:fldChar w:fldCharType="separate"/>
             </w:r>
@@ -2525,7 +2584,7 @@
               <w:rPr>
                 <w:noProof/>
                 <w:webHidden/>
-                <w:color w:val="4F81BD" w:themeColor="accent1"/>
+                <w:color w:val="000000" w:themeColor="text1"/>
               </w:rPr>
               <w:t>33</w:t>
             </w:r>
@@ -2533,7 +2592,7 @@
               <w:rPr>
                 <w:noProof/>
                 <w:webHidden/>
-                <w:color w:val="4F81BD" w:themeColor="accent1"/>
+                <w:color w:val="000000" w:themeColor="text1"/>
               </w:rPr>
               <w:fldChar w:fldCharType="end"/>
             </w:r>
@@ -2548,6 +2607,7 @@
             <w:rPr>
               <w:rFonts w:eastAsiaTheme="minorEastAsia"/>
               <w:noProof/>
+              <w:color w:val="000000" w:themeColor="text1"/>
               <w:kern w:val="2"/>
               <w:sz w:val="21"/>
               <w:szCs w:val="24"/>
@@ -2560,6 +2620,7 @@
               <w:rPr>
                 <w:rStyle w:val="ae"/>
                 <w:noProof/>
+                <w:color w:val="000000" w:themeColor="text1"/>
               </w:rPr>
               <w:t>2.2.2 System variables</w:t>
             </w:r>
@@ -2567,7 +2628,7 @@
               <w:rPr>
                 <w:noProof/>
                 <w:webHidden/>
-                <w:color w:val="4F81BD" w:themeColor="accent1"/>
+                <w:color w:val="000000" w:themeColor="text1"/>
               </w:rPr>
               <w:tab/>
             </w:r>
@@ -2575,7 +2636,7 @@
               <w:rPr>
                 <w:noProof/>
                 <w:webHidden/>
-                <w:color w:val="4F81BD" w:themeColor="accent1"/>
+                <w:color w:val="000000" w:themeColor="text1"/>
               </w:rPr>
               <w:fldChar w:fldCharType="begin"/>
             </w:r>
@@ -2583,7 +2644,7 @@
               <w:rPr>
                 <w:noProof/>
                 <w:webHidden/>
-                <w:color w:val="4F81BD" w:themeColor="accent1"/>
+                <w:color w:val="000000" w:themeColor="text1"/>
               </w:rPr>
               <w:instrText xml:space="preserve"> PAGEREF _Toc152240306 \h </w:instrText>
             </w:r>
@@ -2591,14 +2652,14 @@
               <w:rPr>
                 <w:noProof/>
                 <w:webHidden/>
-                <w:color w:val="4F81BD" w:themeColor="accent1"/>
-              </w:rPr>
-            </w:r>
-            <w:r>
-              <w:rPr>
-                <w:noProof/>
-                <w:webHidden/>
-                <w:color w:val="4F81BD" w:themeColor="accent1"/>
+                <w:color w:val="000000" w:themeColor="text1"/>
+              </w:rPr>
+            </w:r>
+            <w:r>
+              <w:rPr>
+                <w:noProof/>
+                <w:webHidden/>
+                <w:color w:val="000000" w:themeColor="text1"/>
               </w:rPr>
               <w:fldChar w:fldCharType="separate"/>
             </w:r>
@@ -2606,7 +2667,7 @@
               <w:rPr>
                 <w:noProof/>
                 <w:webHidden/>
-                <w:color w:val="4F81BD" w:themeColor="accent1"/>
+                <w:color w:val="000000" w:themeColor="text1"/>
               </w:rPr>
               <w:t>34</w:t>
             </w:r>
@@ -2614,7 +2675,7 @@
               <w:rPr>
                 <w:noProof/>
                 <w:webHidden/>
-                <w:color w:val="4F81BD" w:themeColor="accent1"/>
+                <w:color w:val="000000" w:themeColor="text1"/>
               </w:rPr>
               <w:fldChar w:fldCharType="end"/>
             </w:r>
@@ -2629,6 +2690,7 @@
             <w:rPr>
               <w:rFonts w:eastAsiaTheme="minorEastAsia"/>
               <w:noProof/>
+              <w:color w:val="000000" w:themeColor="text1"/>
               <w:kern w:val="2"/>
               <w:sz w:val="21"/>
               <w:szCs w:val="24"/>
@@ -2641,6 +2703,7 @@
               <w:rPr>
                 <w:rStyle w:val="ae"/>
                 <w:noProof/>
+                <w:color w:val="000000" w:themeColor="text1"/>
               </w:rPr>
               <w:t>2.2.3 Configuration file parameters</w:t>
             </w:r>
@@ -2648,7 +2711,7 @@
               <w:rPr>
                 <w:noProof/>
                 <w:webHidden/>
-                <w:color w:val="4F81BD" w:themeColor="accent1"/>
+                <w:color w:val="000000" w:themeColor="text1"/>
               </w:rPr>
               <w:tab/>
             </w:r>
@@ -2656,7 +2719,7 @@
               <w:rPr>
                 <w:noProof/>
                 <w:webHidden/>
-                <w:color w:val="4F81BD" w:themeColor="accent1"/>
+                <w:color w:val="000000" w:themeColor="text1"/>
               </w:rPr>
               <w:fldChar w:fldCharType="begin"/>
             </w:r>
@@ -2664,7 +2727,7 @@
               <w:rPr>
                 <w:noProof/>
                 <w:webHidden/>
-                <w:color w:val="4F81BD" w:themeColor="accent1"/>
+                <w:color w:val="000000" w:themeColor="text1"/>
               </w:rPr>
               <w:instrText xml:space="preserve"> PAGEREF _Toc152240307 \h </w:instrText>
             </w:r>
@@ -2672,14 +2735,14 @@
               <w:rPr>
                 <w:noProof/>
                 <w:webHidden/>
-                <w:color w:val="4F81BD" w:themeColor="accent1"/>
-              </w:rPr>
-            </w:r>
-            <w:r>
-              <w:rPr>
-                <w:noProof/>
-                <w:webHidden/>
-                <w:color w:val="4F81BD" w:themeColor="accent1"/>
+                <w:color w:val="000000" w:themeColor="text1"/>
+              </w:rPr>
+            </w:r>
+            <w:r>
+              <w:rPr>
+                <w:noProof/>
+                <w:webHidden/>
+                <w:color w:val="000000" w:themeColor="text1"/>
               </w:rPr>
               <w:fldChar w:fldCharType="separate"/>
             </w:r>
@@ -2687,7 +2750,7 @@
               <w:rPr>
                 <w:noProof/>
                 <w:webHidden/>
-                <w:color w:val="4F81BD" w:themeColor="accent1"/>
+                <w:color w:val="000000" w:themeColor="text1"/>
               </w:rPr>
               <w:t>35</w:t>
             </w:r>
@@ -2695,7 +2758,7 @@
               <w:rPr>
                 <w:noProof/>
                 <w:webHidden/>
-                <w:color w:val="4F81BD" w:themeColor="accent1"/>
+                <w:color w:val="000000" w:themeColor="text1"/>
               </w:rPr>
               <w:fldChar w:fldCharType="end"/>
             </w:r>
@@ -2712,6 +2775,7 @@
               <w:i w:val="0"/>
               <w:iCs w:val="0"/>
               <w:noProof/>
+              <w:color w:val="000000" w:themeColor="text1"/>
               <w:kern w:val="2"/>
               <w:sz w:val="21"/>
               <w:szCs w:val="24"/>
@@ -2726,6 +2790,7 @@
                 <w:i w:val="0"/>
                 <w:iCs w:val="0"/>
                 <w:noProof/>
+                <w:color w:val="000000" w:themeColor="text1"/>
               </w:rPr>
               <w:t>2.3 Deprecated features</w:t>
             </w:r>
@@ -2735,7 +2800,7 @@
                 <w:iCs w:val="0"/>
                 <w:noProof/>
                 <w:webHidden/>
-                <w:color w:val="4F81BD" w:themeColor="accent1"/>
+                <w:color w:val="000000" w:themeColor="text1"/>
               </w:rPr>
               <w:tab/>
             </w:r>
@@ -2745,7 +2810,7 @@
                 <w:iCs w:val="0"/>
                 <w:noProof/>
                 <w:webHidden/>
-                <w:color w:val="4F81BD" w:themeColor="accent1"/>
+                <w:color w:val="000000" w:themeColor="text1"/>
               </w:rPr>
               <w:fldChar w:fldCharType="begin"/>
             </w:r>
@@ -2755,7 +2820,7 @@
                 <w:iCs w:val="0"/>
                 <w:noProof/>
                 <w:webHidden/>
-                <w:color w:val="4F81BD" w:themeColor="accent1"/>
+                <w:color w:val="000000" w:themeColor="text1"/>
               </w:rPr>
               <w:instrText xml:space="preserve"> PAGEREF _Toc152240308 \h </w:instrText>
             </w:r>
@@ -2765,7 +2830,7 @@
                 <w:iCs w:val="0"/>
                 <w:noProof/>
                 <w:webHidden/>
-                <w:color w:val="4F81BD" w:themeColor="accent1"/>
+                <w:color w:val="000000" w:themeColor="text1"/>
               </w:rPr>
             </w:r>
             <w:r>
@@ -2774,7 +2839,7 @@
                 <w:iCs w:val="0"/>
                 <w:noProof/>
                 <w:webHidden/>
-                <w:color w:val="4F81BD" w:themeColor="accent1"/>
+                <w:color w:val="000000" w:themeColor="text1"/>
               </w:rPr>
               <w:fldChar w:fldCharType="separate"/>
             </w:r>
@@ -2784,7 +2849,7 @@
                 <w:iCs w:val="0"/>
                 <w:noProof/>
                 <w:webHidden/>
-                <w:color w:val="4F81BD" w:themeColor="accent1"/>
+                <w:color w:val="000000" w:themeColor="text1"/>
               </w:rPr>
               <w:t>36</w:t>
             </w:r>
@@ -2794,7 +2859,7 @@
                 <w:iCs w:val="0"/>
                 <w:noProof/>
                 <w:webHidden/>
-                <w:color w:val="4F81BD" w:themeColor="accent1"/>
+                <w:color w:val="000000" w:themeColor="text1"/>
               </w:rPr>
               <w:fldChar w:fldCharType="end"/>
             </w:r>
@@ -2811,6 +2876,7 @@
               <w:i w:val="0"/>
               <w:iCs w:val="0"/>
               <w:noProof/>
+              <w:color w:val="000000" w:themeColor="text1"/>
               <w:kern w:val="2"/>
               <w:sz w:val="21"/>
               <w:szCs w:val="24"/>
@@ -2825,6 +2891,7 @@
                 <w:i w:val="0"/>
                 <w:iCs w:val="0"/>
                 <w:noProof/>
+                <w:color w:val="000000" w:themeColor="text1"/>
               </w:rPr>
               <w:t>2.4 Improvements</w:t>
             </w:r>
@@ -2834,7 +2901,7 @@
                 <w:iCs w:val="0"/>
                 <w:noProof/>
                 <w:webHidden/>
-                <w:color w:val="4F81BD" w:themeColor="accent1"/>
+                <w:color w:val="000000" w:themeColor="text1"/>
               </w:rPr>
               <w:tab/>
             </w:r>
@@ -2844,7 +2911,7 @@
                 <w:iCs w:val="0"/>
                 <w:noProof/>
                 <w:webHidden/>
-                <w:color w:val="4F81BD" w:themeColor="accent1"/>
+                <w:color w:val="000000" w:themeColor="text1"/>
               </w:rPr>
               <w:fldChar w:fldCharType="begin"/>
             </w:r>
@@ -2854,7 +2921,7 @@
                 <w:iCs w:val="0"/>
                 <w:noProof/>
                 <w:webHidden/>
-                <w:color w:val="4F81BD" w:themeColor="accent1"/>
+                <w:color w:val="000000" w:themeColor="text1"/>
               </w:rPr>
               <w:instrText xml:space="preserve"> PAGEREF _Toc152240309 \h </w:instrText>
             </w:r>
@@ -2864,7 +2931,7 @@
                 <w:iCs w:val="0"/>
                 <w:noProof/>
                 <w:webHidden/>
-                <w:color w:val="4F81BD" w:themeColor="accent1"/>
+                <w:color w:val="000000" w:themeColor="text1"/>
               </w:rPr>
             </w:r>
             <w:r>
@@ -2873,7 +2940,7 @@
                 <w:iCs w:val="0"/>
                 <w:noProof/>
                 <w:webHidden/>
-                <w:color w:val="4F81BD" w:themeColor="accent1"/>
+                <w:color w:val="000000" w:themeColor="text1"/>
               </w:rPr>
               <w:fldChar w:fldCharType="separate"/>
             </w:r>
@@ -2883,7 +2950,7 @@
                 <w:iCs w:val="0"/>
                 <w:noProof/>
                 <w:webHidden/>
-                <w:color w:val="4F81BD" w:themeColor="accent1"/>
+                <w:color w:val="000000" w:themeColor="text1"/>
               </w:rPr>
               <w:t>36</w:t>
             </w:r>
@@ -2893,7 +2960,7 @@
                 <w:iCs w:val="0"/>
                 <w:noProof/>
                 <w:webHidden/>
-                <w:color w:val="4F81BD" w:themeColor="accent1"/>
+                <w:color w:val="000000" w:themeColor="text1"/>
               </w:rPr>
               <w:fldChar w:fldCharType="end"/>
             </w:r>
@@ -2910,6 +2977,7 @@
               <w:i w:val="0"/>
               <w:iCs w:val="0"/>
               <w:noProof/>
+              <w:color w:val="000000" w:themeColor="text1"/>
               <w:kern w:val="2"/>
               <w:sz w:val="21"/>
               <w:szCs w:val="24"/>
@@ -2924,6 +2992,7 @@
                 <w:i w:val="0"/>
                 <w:iCs w:val="0"/>
                 <w:noProof/>
+                <w:color w:val="000000" w:themeColor="text1"/>
               </w:rPr>
               <w:t>2.5 Bug fixes</w:t>
             </w:r>
@@ -2933,7 +3002,7 @@
                 <w:iCs w:val="0"/>
                 <w:noProof/>
                 <w:webHidden/>
-                <w:color w:val="4F81BD" w:themeColor="accent1"/>
+                <w:color w:val="000000" w:themeColor="text1"/>
               </w:rPr>
               <w:tab/>
             </w:r>
@@ -2943,7 +3012,7 @@
                 <w:iCs w:val="0"/>
                 <w:noProof/>
                 <w:webHidden/>
-                <w:color w:val="4F81BD" w:themeColor="accent1"/>
+                <w:color w:val="000000" w:themeColor="text1"/>
               </w:rPr>
               <w:fldChar w:fldCharType="begin"/>
             </w:r>
@@ -2953,7 +3022,7 @@
                 <w:iCs w:val="0"/>
                 <w:noProof/>
                 <w:webHidden/>
-                <w:color w:val="4F81BD" w:themeColor="accent1"/>
+                <w:color w:val="000000" w:themeColor="text1"/>
               </w:rPr>
               <w:instrText xml:space="preserve"> PAGEREF _Toc152240310 \h </w:instrText>
             </w:r>
@@ -2963,7 +3032,7 @@
                 <w:iCs w:val="0"/>
                 <w:noProof/>
                 <w:webHidden/>
-                <w:color w:val="4F81BD" w:themeColor="accent1"/>
+                <w:color w:val="000000" w:themeColor="text1"/>
               </w:rPr>
             </w:r>
             <w:r>
@@ -2972,7 +3041,7 @@
                 <w:iCs w:val="0"/>
                 <w:noProof/>
                 <w:webHidden/>
-                <w:color w:val="4F81BD" w:themeColor="accent1"/>
+                <w:color w:val="000000" w:themeColor="text1"/>
               </w:rPr>
               <w:fldChar w:fldCharType="separate"/>
             </w:r>
@@ -2982,7 +3051,7 @@
                 <w:iCs w:val="0"/>
                 <w:noProof/>
                 <w:webHidden/>
-                <w:color w:val="4F81BD" w:themeColor="accent1"/>
+                <w:color w:val="000000" w:themeColor="text1"/>
               </w:rPr>
               <w:t>39</w:t>
             </w:r>
@@ -2992,7 +3061,7 @@
                 <w:iCs w:val="0"/>
                 <w:noProof/>
                 <w:webHidden/>
-                <w:color w:val="4F81BD" w:themeColor="accent1"/>
+                <w:color w:val="000000" w:themeColor="text1"/>
               </w:rPr>
               <w:fldChar w:fldCharType="end"/>
             </w:r>
@@ -3009,6 +3078,7 @@
               <w:i w:val="0"/>
               <w:iCs w:val="0"/>
               <w:noProof/>
+              <w:color w:val="000000" w:themeColor="text1"/>
               <w:kern w:val="2"/>
               <w:sz w:val="21"/>
               <w:szCs w:val="24"/>
@@ -3023,6 +3093,7 @@
                 <w:i w:val="0"/>
                 <w:iCs w:val="0"/>
                 <w:noProof/>
+                <w:color w:val="000000" w:themeColor="text1"/>
               </w:rPr>
               <w:t>2.6 Contributors</w:t>
             </w:r>
@@ -3032,7 +3103,7 @@
                 <w:iCs w:val="0"/>
                 <w:noProof/>
                 <w:webHidden/>
-                <w:color w:val="4F81BD" w:themeColor="accent1"/>
+                <w:color w:val="000000" w:themeColor="text1"/>
               </w:rPr>
               <w:tab/>
             </w:r>
@@ -3042,7 +3113,7 @@
                 <w:iCs w:val="0"/>
                 <w:noProof/>
                 <w:webHidden/>
-                <w:color w:val="4F81BD" w:themeColor="accent1"/>
+                <w:color w:val="000000" w:themeColor="text1"/>
               </w:rPr>
               <w:fldChar w:fldCharType="begin"/>
             </w:r>
@@ -3052,7 +3123,7 @@
                 <w:iCs w:val="0"/>
                 <w:noProof/>
                 <w:webHidden/>
-                <w:color w:val="4F81BD" w:themeColor="accent1"/>
+                <w:color w:val="000000" w:themeColor="text1"/>
               </w:rPr>
               <w:instrText xml:space="preserve"> PAGEREF _Toc152240311 \h </w:instrText>
             </w:r>
@@ -3062,7 +3133,7 @@
                 <w:iCs w:val="0"/>
                 <w:noProof/>
                 <w:webHidden/>
-                <w:color w:val="4F81BD" w:themeColor="accent1"/>
+                <w:color w:val="000000" w:themeColor="text1"/>
               </w:rPr>
             </w:r>
             <w:r>
@@ -3071,7 +3142,7 @@
                 <w:iCs w:val="0"/>
                 <w:noProof/>
                 <w:webHidden/>
-                <w:color w:val="4F81BD" w:themeColor="accent1"/>
+                <w:color w:val="000000" w:themeColor="text1"/>
               </w:rPr>
               <w:fldChar w:fldCharType="separate"/>
             </w:r>
@@ -3081,7 +3152,7 @@
                 <w:iCs w:val="0"/>
                 <w:noProof/>
                 <w:webHidden/>
-                <w:color w:val="4F81BD" w:themeColor="accent1"/>
+                <w:color w:val="000000" w:themeColor="text1"/>
               </w:rPr>
               <w:t>43</w:t>
             </w:r>
@@ -3091,7 +3162,7 @@
                 <w:iCs w:val="0"/>
                 <w:noProof/>
                 <w:webHidden/>
-                <w:color w:val="4F81BD" w:themeColor="accent1"/>
+                <w:color w:val="000000" w:themeColor="text1"/>
               </w:rPr>
               <w:fldChar w:fldCharType="end"/>
             </w:r>
@@ -3108,6 +3179,7 @@
               <w:b w:val="0"/>
               <w:bCs w:val="0"/>
               <w:noProof/>
+              <w:color w:val="000000" w:themeColor="text1"/>
               <w:kern w:val="2"/>
               <w:sz w:val="21"/>
               <w:szCs w:val="24"/>
@@ -3120,6 +3192,7 @@
               <w:rPr>
                 <w:rStyle w:val="ae"/>
                 <w:noProof/>
+                <w:color w:val="000000" w:themeColor="text1"/>
               </w:rPr>
               <w:t>3 TiDB 7.3.0 Release Notes</w:t>
             </w:r>
@@ -3127,7 +3200,7 @@
               <w:rPr>
                 <w:noProof/>
                 <w:webHidden/>
-                <w:color w:val="4F81BD" w:themeColor="accent1"/>
+                <w:color w:val="000000" w:themeColor="text1"/>
               </w:rPr>
               <w:tab/>
             </w:r>
@@ -3135,7 +3208,7 @@
               <w:rPr>
                 <w:noProof/>
                 <w:webHidden/>
-                <w:color w:val="4F81BD" w:themeColor="accent1"/>
+                <w:color w:val="000000" w:themeColor="text1"/>
               </w:rPr>
               <w:fldChar w:fldCharType="begin"/>
             </w:r>
@@ -3143,7 +3216,7 @@
               <w:rPr>
                 <w:noProof/>
                 <w:webHidden/>
-                <w:color w:val="4F81BD" w:themeColor="accent1"/>
+                <w:color w:val="000000" w:themeColor="text1"/>
               </w:rPr>
               <w:instrText xml:space="preserve"> PAGEREF _Toc152240312 \h </w:instrText>
             </w:r>
@@ -3151,14 +3224,14 @@
               <w:rPr>
                 <w:noProof/>
                 <w:webHidden/>
-                <w:color w:val="4F81BD" w:themeColor="accent1"/>
-              </w:rPr>
-            </w:r>
-            <w:r>
-              <w:rPr>
-                <w:noProof/>
-                <w:webHidden/>
-                <w:color w:val="4F81BD" w:themeColor="accent1"/>
+                <w:color w:val="000000" w:themeColor="text1"/>
+              </w:rPr>
+            </w:r>
+            <w:r>
+              <w:rPr>
+                <w:noProof/>
+                <w:webHidden/>
+                <w:color w:val="000000" w:themeColor="text1"/>
               </w:rPr>
               <w:fldChar w:fldCharType="separate"/>
             </w:r>
@@ -3166,7 +3239,7 @@
               <w:rPr>
                 <w:noProof/>
                 <w:webHidden/>
-                <w:color w:val="4F81BD" w:themeColor="accent1"/>
+                <w:color w:val="000000" w:themeColor="text1"/>
               </w:rPr>
               <w:t>44</w:t>
             </w:r>
@@ -3174,7 +3247,7 @@
               <w:rPr>
                 <w:noProof/>
                 <w:webHidden/>
-                <w:color w:val="4F81BD" w:themeColor="accent1"/>
+                <w:color w:val="000000" w:themeColor="text1"/>
               </w:rPr>
               <w:fldChar w:fldCharType="end"/>
             </w:r>
@@ -3191,6 +3264,7 @@
               <w:i w:val="0"/>
               <w:iCs w:val="0"/>
               <w:noProof/>
+              <w:color w:val="000000" w:themeColor="text1"/>
               <w:kern w:val="2"/>
               <w:sz w:val="21"/>
               <w:szCs w:val="24"/>
@@ -3205,6 +3279,7 @@
                 <w:i w:val="0"/>
                 <w:iCs w:val="0"/>
                 <w:noProof/>
+                <w:color w:val="000000" w:themeColor="text1"/>
               </w:rPr>
               <w:t>3.1 Feature details</w:t>
             </w:r>
@@ -3214,7 +3289,7 @@
                 <w:iCs w:val="0"/>
                 <w:noProof/>
                 <w:webHidden/>
-                <w:color w:val="4F81BD" w:themeColor="accent1"/>
+                <w:color w:val="000000" w:themeColor="text1"/>
               </w:rPr>
               <w:tab/>
             </w:r>
@@ -3224,7 +3299,7 @@
                 <w:iCs w:val="0"/>
                 <w:noProof/>
                 <w:webHidden/>
-                <w:color w:val="4F81BD" w:themeColor="accent1"/>
+                <w:color w:val="000000" w:themeColor="text1"/>
               </w:rPr>
               <w:fldChar w:fldCharType="begin"/>
             </w:r>
@@ -3234,7 +3309,7 @@
                 <w:iCs w:val="0"/>
                 <w:noProof/>
                 <w:webHidden/>
-                <w:color w:val="4F81BD" w:themeColor="accent1"/>
+                <w:color w:val="000000" w:themeColor="text1"/>
               </w:rPr>
               <w:instrText xml:space="preserve"> PAGEREF _Toc152240313 \h </w:instrText>
             </w:r>
@@ -3244,7 +3319,7 @@
                 <w:iCs w:val="0"/>
                 <w:noProof/>
                 <w:webHidden/>
-                <w:color w:val="4F81BD" w:themeColor="accent1"/>
+                <w:color w:val="000000" w:themeColor="text1"/>
               </w:rPr>
             </w:r>
             <w:r>
@@ -3253,7 +3328,7 @@
                 <w:iCs w:val="0"/>
                 <w:noProof/>
                 <w:webHidden/>
-                <w:color w:val="4F81BD" w:themeColor="accent1"/>
+                <w:color w:val="000000" w:themeColor="text1"/>
               </w:rPr>
               <w:fldChar w:fldCharType="separate"/>
             </w:r>
@@ -3263,7 +3338,7 @@
                 <w:iCs w:val="0"/>
                 <w:noProof/>
                 <w:webHidden/>
-                <w:color w:val="4F81BD" w:themeColor="accent1"/>
+                <w:color w:val="000000" w:themeColor="text1"/>
               </w:rPr>
               <w:t>45</w:t>
             </w:r>
@@ -3273,7 +3348,7 @@
                 <w:iCs w:val="0"/>
                 <w:noProof/>
                 <w:webHidden/>
-                <w:color w:val="4F81BD" w:themeColor="accent1"/>
+                <w:color w:val="000000" w:themeColor="text1"/>
               </w:rPr>
               <w:fldChar w:fldCharType="end"/>
             </w:r>
@@ -3288,6 +3363,7 @@
             <w:rPr>
               <w:rFonts w:eastAsiaTheme="minorEastAsia"/>
               <w:noProof/>
+              <w:color w:val="000000" w:themeColor="text1"/>
               <w:kern w:val="2"/>
               <w:sz w:val="21"/>
               <w:szCs w:val="24"/>
@@ -3300,6 +3376,7 @@
               <w:rPr>
                 <w:rStyle w:val="ae"/>
                 <w:noProof/>
+                <w:color w:val="000000" w:themeColor="text1"/>
               </w:rPr>
               <w:t>3.1.1 Performance</w:t>
             </w:r>
@@ -3307,7 +3384,7 @@
               <w:rPr>
                 <w:noProof/>
                 <w:webHidden/>
-                <w:color w:val="4F81BD" w:themeColor="accent1"/>
+                <w:color w:val="000000" w:themeColor="text1"/>
               </w:rPr>
               <w:tab/>
             </w:r>
@@ -3315,7 +3392,7 @@
               <w:rPr>
                 <w:noProof/>
                 <w:webHidden/>
-                <w:color w:val="4F81BD" w:themeColor="accent1"/>
+                <w:color w:val="000000" w:themeColor="text1"/>
               </w:rPr>
               <w:fldChar w:fldCharType="begin"/>
             </w:r>
@@ -3323,7 +3400,7 @@
               <w:rPr>
                 <w:noProof/>
                 <w:webHidden/>
-                <w:color w:val="4F81BD" w:themeColor="accent1"/>
+                <w:color w:val="000000" w:themeColor="text1"/>
               </w:rPr>
               <w:instrText xml:space="preserve"> PAGEREF _Toc152240314 \h </w:instrText>
             </w:r>
@@ -3331,14 +3408,14 @@
               <w:rPr>
                 <w:noProof/>
                 <w:webHidden/>
-                <w:color w:val="4F81BD" w:themeColor="accent1"/>
-              </w:rPr>
-            </w:r>
-            <w:r>
-              <w:rPr>
-                <w:noProof/>
-                <w:webHidden/>
-                <w:color w:val="4F81BD" w:themeColor="accent1"/>
+                <w:color w:val="000000" w:themeColor="text1"/>
+              </w:rPr>
+            </w:r>
+            <w:r>
+              <w:rPr>
+                <w:noProof/>
+                <w:webHidden/>
+                <w:color w:val="000000" w:themeColor="text1"/>
               </w:rPr>
               <w:fldChar w:fldCharType="separate"/>
             </w:r>
@@ -3346,7 +3423,7 @@
               <w:rPr>
                 <w:noProof/>
                 <w:webHidden/>
-                <w:color w:val="4F81BD" w:themeColor="accent1"/>
+                <w:color w:val="000000" w:themeColor="text1"/>
               </w:rPr>
               <w:t>45</w:t>
             </w:r>
@@ -3354,7 +3431,7 @@
               <w:rPr>
                 <w:noProof/>
                 <w:webHidden/>
-                <w:color w:val="4F81BD" w:themeColor="accent1"/>
+                <w:color w:val="000000" w:themeColor="text1"/>
               </w:rPr>
               <w:fldChar w:fldCharType="end"/>
             </w:r>
@@ -3369,6 +3446,7 @@
             <w:rPr>
               <w:rFonts w:eastAsiaTheme="minorEastAsia"/>
               <w:noProof/>
+              <w:color w:val="000000" w:themeColor="text1"/>
               <w:kern w:val="2"/>
               <w:sz w:val="21"/>
               <w:szCs w:val="24"/>
@@ -3381,6 +3459,7 @@
               <w:rPr>
                 <w:rStyle w:val="ae"/>
                 <w:noProof/>
+                <w:color w:val="000000" w:themeColor="text1"/>
               </w:rPr>
               <w:t>3.1.2 Reliability</w:t>
             </w:r>
@@ -3388,7 +3467,7 @@
               <w:rPr>
                 <w:noProof/>
                 <w:webHidden/>
-                <w:color w:val="4F81BD" w:themeColor="accent1"/>
+                <w:color w:val="000000" w:themeColor="text1"/>
               </w:rPr>
               <w:tab/>
             </w:r>
@@ -3396,7 +3475,7 @@
               <w:rPr>
                 <w:noProof/>
                 <w:webHidden/>
-                <w:color w:val="4F81BD" w:themeColor="accent1"/>
+                <w:color w:val="000000" w:themeColor="text1"/>
               </w:rPr>
               <w:fldChar w:fldCharType="begin"/>
             </w:r>
@@ -3404,7 +3483,7 @@
               <w:rPr>
                 <w:noProof/>
                 <w:webHidden/>
-                <w:color w:val="4F81BD" w:themeColor="accent1"/>
+                <w:color w:val="000000" w:themeColor="text1"/>
               </w:rPr>
               <w:instrText xml:space="preserve"> PAGEREF _Toc152240315 \h </w:instrText>
             </w:r>
@@ -3412,14 +3491,14 @@
               <w:rPr>
                 <w:noProof/>
                 <w:webHidden/>
-                <w:color w:val="4F81BD" w:themeColor="accent1"/>
-              </w:rPr>
-            </w:r>
-            <w:r>
-              <w:rPr>
-                <w:noProof/>
-                <w:webHidden/>
-                <w:color w:val="4F81BD" w:themeColor="accent1"/>
+                <w:color w:val="000000" w:themeColor="text1"/>
+              </w:rPr>
+            </w:r>
+            <w:r>
+              <w:rPr>
+                <w:noProof/>
+                <w:webHidden/>
+                <w:color w:val="000000" w:themeColor="text1"/>
               </w:rPr>
               <w:fldChar w:fldCharType="separate"/>
             </w:r>
@@ -3427,7 +3506,7 @@
               <w:rPr>
                 <w:noProof/>
                 <w:webHidden/>
-                <w:color w:val="4F81BD" w:themeColor="accent1"/>
+                <w:color w:val="000000" w:themeColor="text1"/>
               </w:rPr>
               <w:t>46</w:t>
             </w:r>
@@ -3435,7 +3514,7 @@
               <w:rPr>
                 <w:noProof/>
                 <w:webHidden/>
-                <w:color w:val="4F81BD" w:themeColor="accent1"/>
+                <w:color w:val="000000" w:themeColor="text1"/>
               </w:rPr>
               <w:fldChar w:fldCharType="end"/>
             </w:r>
@@ -3450,6 +3529,7 @@
             <w:rPr>
               <w:rFonts w:eastAsiaTheme="minorEastAsia"/>
               <w:noProof/>
+              <w:color w:val="000000" w:themeColor="text1"/>
               <w:kern w:val="2"/>
               <w:sz w:val="21"/>
               <w:szCs w:val="24"/>
@@ -3462,6 +3542,7 @@
               <w:rPr>
                 <w:rStyle w:val="ae"/>
                 <w:noProof/>
+                <w:color w:val="000000" w:themeColor="text1"/>
               </w:rPr>
               <w:t>3.1.3 SQL</w:t>
             </w:r>
@@ -3469,7 +3550,7 @@
               <w:rPr>
                 <w:noProof/>
                 <w:webHidden/>
-                <w:color w:val="4F81BD" w:themeColor="accent1"/>
+                <w:color w:val="000000" w:themeColor="text1"/>
               </w:rPr>
               <w:tab/>
             </w:r>
@@ -3477,7 +3558,7 @@
               <w:rPr>
                 <w:noProof/>
                 <w:webHidden/>
-                <w:color w:val="4F81BD" w:themeColor="accent1"/>
+                <w:color w:val="000000" w:themeColor="text1"/>
               </w:rPr>
               <w:fldChar w:fldCharType="begin"/>
             </w:r>
@@ -3485,7 +3566,7 @@
               <w:rPr>
                 <w:noProof/>
                 <w:webHidden/>
-                <w:color w:val="4F81BD" w:themeColor="accent1"/>
+                <w:color w:val="000000" w:themeColor="text1"/>
               </w:rPr>
               <w:instrText xml:space="preserve"> PAGEREF _Toc152240316 \h </w:instrText>
             </w:r>
@@ -3493,14 +3574,14 @@
               <w:rPr>
                 <w:noProof/>
                 <w:webHidden/>
-                <w:color w:val="4F81BD" w:themeColor="accent1"/>
-              </w:rPr>
-            </w:r>
-            <w:r>
-              <w:rPr>
-                <w:noProof/>
-                <w:webHidden/>
-                <w:color w:val="4F81BD" w:themeColor="accent1"/>
+                <w:color w:val="000000" w:themeColor="text1"/>
+              </w:rPr>
+            </w:r>
+            <w:r>
+              <w:rPr>
+                <w:noProof/>
+                <w:webHidden/>
+                <w:color w:val="000000" w:themeColor="text1"/>
               </w:rPr>
               <w:fldChar w:fldCharType="separate"/>
             </w:r>
@@ -3508,7 +3589,7 @@
               <w:rPr>
                 <w:noProof/>
                 <w:webHidden/>
-                <w:color w:val="4F81BD" w:themeColor="accent1"/>
+                <w:color w:val="000000" w:themeColor="text1"/>
               </w:rPr>
               <w:t>47</w:t>
             </w:r>
@@ -3516,7 +3597,7 @@
               <w:rPr>
                 <w:noProof/>
                 <w:webHidden/>
-                <w:color w:val="4F81BD" w:themeColor="accent1"/>
+                <w:color w:val="000000" w:themeColor="text1"/>
               </w:rPr>
               <w:fldChar w:fldCharType="end"/>
             </w:r>
@@ -3531,6 +3612,7 @@
             <w:rPr>
               <w:rFonts w:eastAsiaTheme="minorEastAsia"/>
               <w:noProof/>
+              <w:color w:val="000000" w:themeColor="text1"/>
               <w:kern w:val="2"/>
               <w:sz w:val="21"/>
               <w:szCs w:val="24"/>
@@ -3543,6 +3625,7 @@
               <w:rPr>
                 <w:rStyle w:val="ae"/>
                 <w:noProof/>
+                <w:color w:val="000000" w:themeColor="text1"/>
               </w:rPr>
               <w:t>3.1.4 Observability</w:t>
             </w:r>
@@ -3550,7 +3633,7 @@
               <w:rPr>
                 <w:noProof/>
                 <w:webHidden/>
-                <w:color w:val="4F81BD" w:themeColor="accent1"/>
+                <w:color w:val="000000" w:themeColor="text1"/>
               </w:rPr>
               <w:tab/>
             </w:r>
@@ -3558,7 +3641,7 @@
               <w:rPr>
                 <w:noProof/>
                 <w:webHidden/>
-                <w:color w:val="4F81BD" w:themeColor="accent1"/>
+                <w:color w:val="000000" w:themeColor="text1"/>
               </w:rPr>
               <w:fldChar w:fldCharType="begin"/>
             </w:r>
@@ -3566,7 +3649,7 @@
               <w:rPr>
                 <w:noProof/>
                 <w:webHidden/>
-                <w:color w:val="4F81BD" w:themeColor="accent1"/>
+                <w:color w:val="000000" w:themeColor="text1"/>
               </w:rPr>
               <w:instrText xml:space="preserve"> PAGEREF _Toc152240317 \h </w:instrText>
             </w:r>
@@ -3574,14 +3657,14 @@
               <w:rPr>
                 <w:noProof/>
                 <w:webHidden/>
-                <w:color w:val="4F81BD" w:themeColor="accent1"/>
-              </w:rPr>
-            </w:r>
-            <w:r>
-              <w:rPr>
-                <w:noProof/>
-                <w:webHidden/>
-                <w:color w:val="4F81BD" w:themeColor="accent1"/>
+                <w:color w:val="000000" w:themeColor="text1"/>
+              </w:rPr>
+            </w:r>
+            <w:r>
+              <w:rPr>
+                <w:noProof/>
+                <w:webHidden/>
+                <w:color w:val="000000" w:themeColor="text1"/>
               </w:rPr>
               <w:fldChar w:fldCharType="separate"/>
             </w:r>
@@ -3589,7 +3672,7 @@
               <w:rPr>
                 <w:noProof/>
                 <w:webHidden/>
-                <w:color w:val="4F81BD" w:themeColor="accent1"/>
+                <w:color w:val="000000" w:themeColor="text1"/>
               </w:rPr>
               <w:t>48</w:t>
             </w:r>
@@ -3597,7 +3680,7 @@
               <w:rPr>
                 <w:noProof/>
                 <w:webHidden/>
-                <w:color w:val="4F81BD" w:themeColor="accent1"/>
+                <w:color w:val="000000" w:themeColor="text1"/>
               </w:rPr>
               <w:fldChar w:fldCharType="end"/>
             </w:r>
@@ -3612,6 +3695,7 @@
             <w:rPr>
               <w:rFonts w:eastAsiaTheme="minorEastAsia"/>
               <w:noProof/>
+              <w:color w:val="000000" w:themeColor="text1"/>
               <w:kern w:val="2"/>
               <w:sz w:val="21"/>
               <w:szCs w:val="24"/>
@@ -3624,6 +3708,7 @@
               <w:rPr>
                 <w:rStyle w:val="ae"/>
                 <w:noProof/>
+                <w:color w:val="000000" w:themeColor="text1"/>
               </w:rPr>
               <w:t>3.1.5 Data migration</w:t>
             </w:r>
@@ -3631,7 +3716,7 @@
               <w:rPr>
                 <w:noProof/>
                 <w:webHidden/>
-                <w:color w:val="4F81BD" w:themeColor="accent1"/>
+                <w:color w:val="000000" w:themeColor="text1"/>
               </w:rPr>
               <w:tab/>
             </w:r>
@@ -3639,7 +3724,7 @@
               <w:rPr>
                 <w:noProof/>
                 <w:webHidden/>
-                <w:color w:val="4F81BD" w:themeColor="accent1"/>
+                <w:color w:val="000000" w:themeColor="text1"/>
               </w:rPr>
               <w:fldChar w:fldCharType="begin"/>
             </w:r>
@@ -3647,7 +3732,7 @@
               <w:rPr>
                 <w:noProof/>
                 <w:webHidden/>
-                <w:color w:val="4F81BD" w:themeColor="accent1"/>
+                <w:color w:val="000000" w:themeColor="text1"/>
               </w:rPr>
               <w:instrText xml:space="preserve"> PAGEREF _Toc152240318 \h </w:instrText>
             </w:r>
@@ -3655,14 +3740,14 @@
               <w:rPr>
                 <w:noProof/>
                 <w:webHidden/>
-                <w:color w:val="4F81BD" w:themeColor="accent1"/>
-              </w:rPr>
-            </w:r>
-            <w:r>
-              <w:rPr>
-                <w:noProof/>
-                <w:webHidden/>
-                <w:color w:val="4F81BD" w:themeColor="accent1"/>
+                <w:color w:val="000000" w:themeColor="text1"/>
+              </w:rPr>
+            </w:r>
+            <w:r>
+              <w:rPr>
+                <w:noProof/>
+                <w:webHidden/>
+                <w:color w:val="000000" w:themeColor="text1"/>
               </w:rPr>
               <w:fldChar w:fldCharType="separate"/>
             </w:r>
@@ -3670,7 +3755,7 @@
               <w:rPr>
                 <w:noProof/>
                 <w:webHidden/>
-                <w:color w:val="4F81BD" w:themeColor="accent1"/>
+                <w:color w:val="000000" w:themeColor="text1"/>
               </w:rPr>
               <w:t>49</w:t>
             </w:r>
@@ -3678,7 +3763,7 @@
               <w:rPr>
                 <w:noProof/>
                 <w:webHidden/>
-                <w:color w:val="4F81BD" w:themeColor="accent1"/>
+                <w:color w:val="000000" w:themeColor="text1"/>
               </w:rPr>
               <w:fldChar w:fldCharType="end"/>
             </w:r>
@@ -3695,6 +3780,7 @@
               <w:i w:val="0"/>
               <w:iCs w:val="0"/>
               <w:noProof/>
+              <w:color w:val="000000" w:themeColor="text1"/>
               <w:kern w:val="2"/>
               <w:sz w:val="21"/>
               <w:szCs w:val="24"/>
@@ -3709,6 +3795,7 @@
                 <w:i w:val="0"/>
                 <w:iCs w:val="0"/>
                 <w:noProof/>
+                <w:color w:val="000000" w:themeColor="text1"/>
               </w:rPr>
               <w:t>3.2 Compatibility changes</w:t>
             </w:r>
@@ -3718,7 +3805,7 @@
                 <w:iCs w:val="0"/>
                 <w:noProof/>
                 <w:webHidden/>
-                <w:color w:val="4F81BD" w:themeColor="accent1"/>
+                <w:color w:val="000000" w:themeColor="text1"/>
               </w:rPr>
               <w:tab/>
             </w:r>
@@ -3728,7 +3815,7 @@
                 <w:iCs w:val="0"/>
                 <w:noProof/>
                 <w:webHidden/>
-                <w:color w:val="4F81BD" w:themeColor="accent1"/>
+                <w:color w:val="000000" w:themeColor="text1"/>
               </w:rPr>
               <w:fldChar w:fldCharType="begin"/>
             </w:r>
@@ -3738,7 +3825,7 @@
                 <w:iCs w:val="0"/>
                 <w:noProof/>
                 <w:webHidden/>
-                <w:color w:val="4F81BD" w:themeColor="accent1"/>
+                <w:color w:val="000000" w:themeColor="text1"/>
               </w:rPr>
               <w:instrText xml:space="preserve"> PAGEREF _Toc152240319 \h </w:instrText>
             </w:r>
@@ -3748,7 +3835,7 @@
                 <w:iCs w:val="0"/>
                 <w:noProof/>
                 <w:webHidden/>
-                <w:color w:val="4F81BD" w:themeColor="accent1"/>
+                <w:color w:val="000000" w:themeColor="text1"/>
               </w:rPr>
             </w:r>
             <w:r>
@@ -3757,7 +3844,7 @@
                 <w:iCs w:val="0"/>
                 <w:noProof/>
                 <w:webHidden/>
-                <w:color w:val="4F81BD" w:themeColor="accent1"/>
+                <w:color w:val="000000" w:themeColor="text1"/>
               </w:rPr>
               <w:fldChar w:fldCharType="separate"/>
             </w:r>
@@ -3767,7 +3854,7 @@
                 <w:iCs w:val="0"/>
                 <w:noProof/>
                 <w:webHidden/>
-                <w:color w:val="4F81BD" w:themeColor="accent1"/>
+                <w:color w:val="000000" w:themeColor="text1"/>
               </w:rPr>
               <w:t>50</w:t>
             </w:r>
@@ -3777,7 +3864,7 @@
                 <w:iCs w:val="0"/>
                 <w:noProof/>
                 <w:webHidden/>
-                <w:color w:val="4F81BD" w:themeColor="accent1"/>
+                <w:color w:val="000000" w:themeColor="text1"/>
               </w:rPr>
               <w:fldChar w:fldCharType="end"/>
             </w:r>
@@ -3792,6 +3879,7 @@
             <w:rPr>
               <w:rFonts w:eastAsiaTheme="minorEastAsia"/>
               <w:noProof/>
+              <w:color w:val="000000" w:themeColor="text1"/>
               <w:kern w:val="2"/>
               <w:sz w:val="21"/>
               <w:szCs w:val="24"/>
@@ -3804,6 +3892,7 @@
               <w:rPr>
                 <w:rStyle w:val="ae"/>
                 <w:noProof/>
+                <w:color w:val="000000" w:themeColor="text1"/>
               </w:rPr>
               <w:t>3.2.1 Behavior changes</w:t>
             </w:r>
@@ -3811,7 +3900,7 @@
               <w:rPr>
                 <w:noProof/>
                 <w:webHidden/>
-                <w:color w:val="4F81BD" w:themeColor="accent1"/>
+                <w:color w:val="000000" w:themeColor="text1"/>
               </w:rPr>
               <w:tab/>
             </w:r>
@@ -3819,7 +3908,7 @@
               <w:rPr>
                 <w:noProof/>
                 <w:webHidden/>
-                <w:color w:val="4F81BD" w:themeColor="accent1"/>
+                <w:color w:val="000000" w:themeColor="text1"/>
               </w:rPr>
               <w:fldChar w:fldCharType="begin"/>
             </w:r>
@@ -3827,7 +3916,7 @@
               <w:rPr>
                 <w:noProof/>
                 <w:webHidden/>
-                <w:color w:val="4F81BD" w:themeColor="accent1"/>
+                <w:color w:val="000000" w:themeColor="text1"/>
               </w:rPr>
               <w:instrText xml:space="preserve"> PAGEREF _Toc152240320 \h </w:instrText>
             </w:r>
@@ -3835,14 +3924,14 @@
               <w:rPr>
                 <w:noProof/>
                 <w:webHidden/>
-                <w:color w:val="4F81BD" w:themeColor="accent1"/>
-              </w:rPr>
-            </w:r>
-            <w:r>
-              <w:rPr>
-                <w:noProof/>
-                <w:webHidden/>
-                <w:color w:val="4F81BD" w:themeColor="accent1"/>
+                <w:color w:val="000000" w:themeColor="text1"/>
+              </w:rPr>
+            </w:r>
+            <w:r>
+              <w:rPr>
+                <w:noProof/>
+                <w:webHidden/>
+                <w:color w:val="000000" w:themeColor="text1"/>
               </w:rPr>
               <w:fldChar w:fldCharType="separate"/>
             </w:r>
@@ -3850,7 +3939,7 @@
               <w:rPr>
                 <w:noProof/>
                 <w:webHidden/>
-                <w:color w:val="4F81BD" w:themeColor="accent1"/>
+                <w:color w:val="000000" w:themeColor="text1"/>
               </w:rPr>
               <w:t>50</w:t>
             </w:r>
@@ -3858,7 +3947,7 @@
               <w:rPr>
                 <w:noProof/>
                 <w:webHidden/>
-                <w:color w:val="4F81BD" w:themeColor="accent1"/>
+                <w:color w:val="000000" w:themeColor="text1"/>
               </w:rPr>
               <w:fldChar w:fldCharType="end"/>
             </w:r>
@@ -3873,6 +3962,7 @@
             <w:rPr>
               <w:rFonts w:eastAsiaTheme="minorEastAsia"/>
               <w:noProof/>
+              <w:color w:val="000000" w:themeColor="text1"/>
               <w:kern w:val="2"/>
               <w:sz w:val="21"/>
               <w:szCs w:val="24"/>
@@ -3885,6 +3975,7 @@
               <w:rPr>
                 <w:rStyle w:val="ae"/>
                 <w:noProof/>
+                <w:color w:val="000000" w:themeColor="text1"/>
               </w:rPr>
               <w:t>3.2.2 System variables</w:t>
             </w:r>
@@ -3892,7 +3983,7 @@
               <w:rPr>
                 <w:noProof/>
                 <w:webHidden/>
-                <w:color w:val="4F81BD" w:themeColor="accent1"/>
+                <w:color w:val="000000" w:themeColor="text1"/>
               </w:rPr>
               <w:tab/>
             </w:r>
@@ -3900,7 +3991,7 @@
               <w:rPr>
                 <w:noProof/>
                 <w:webHidden/>
-                <w:color w:val="4F81BD" w:themeColor="accent1"/>
+                <w:color w:val="000000" w:themeColor="text1"/>
               </w:rPr>
               <w:fldChar w:fldCharType="begin"/>
             </w:r>
@@ -3908,7 +3999,7 @@
               <w:rPr>
                 <w:noProof/>
                 <w:webHidden/>
-                <w:color w:val="4F81BD" w:themeColor="accent1"/>
+                <w:color w:val="000000" w:themeColor="text1"/>
               </w:rPr>
               <w:instrText xml:space="preserve"> PAGEREF _Toc152240321 \h </w:instrText>
             </w:r>
@@ -3916,14 +4007,14 @@
               <w:rPr>
                 <w:noProof/>
                 <w:webHidden/>
-                <w:color w:val="4F81BD" w:themeColor="accent1"/>
-              </w:rPr>
-            </w:r>
-            <w:r>
-              <w:rPr>
-                <w:noProof/>
-                <w:webHidden/>
-                <w:color w:val="4F81BD" w:themeColor="accent1"/>
+                <w:color w:val="000000" w:themeColor="text1"/>
+              </w:rPr>
+            </w:r>
+            <w:r>
+              <w:rPr>
+                <w:noProof/>
+                <w:webHidden/>
+                <w:color w:val="000000" w:themeColor="text1"/>
               </w:rPr>
               <w:fldChar w:fldCharType="separate"/>
             </w:r>
@@ -3931,7 +4022,7 @@
               <w:rPr>
                 <w:noProof/>
                 <w:webHidden/>
-                <w:color w:val="4F81BD" w:themeColor="accent1"/>
+                <w:color w:val="000000" w:themeColor="text1"/>
               </w:rPr>
               <w:t>51</w:t>
             </w:r>
@@ -3939,7 +4030,7 @@
               <w:rPr>
                 <w:noProof/>
                 <w:webHidden/>
-                <w:color w:val="4F81BD" w:themeColor="accent1"/>
+                <w:color w:val="000000" w:themeColor="text1"/>
               </w:rPr>
               <w:fldChar w:fldCharType="end"/>
             </w:r>
@@ -3954,6 +4045,7 @@
             <w:rPr>
               <w:rFonts w:eastAsiaTheme="minorEastAsia"/>
               <w:noProof/>
+              <w:color w:val="000000" w:themeColor="text1"/>
               <w:kern w:val="2"/>
               <w:sz w:val="21"/>
               <w:szCs w:val="24"/>
@@ -3966,6 +4058,7 @@
               <w:rPr>
                 <w:rStyle w:val="ae"/>
                 <w:noProof/>
+                <w:color w:val="000000" w:themeColor="text1"/>
               </w:rPr>
               <w:t>3.2.3 Configuration file parameters</w:t>
             </w:r>
@@ -3973,7 +4066,7 @@
               <w:rPr>
                 <w:noProof/>
                 <w:webHidden/>
-                <w:color w:val="4F81BD" w:themeColor="accent1"/>
+                <w:color w:val="000000" w:themeColor="text1"/>
               </w:rPr>
               <w:tab/>
             </w:r>
@@ -3981,7 +4074,7 @@
               <w:rPr>
                 <w:noProof/>
                 <w:webHidden/>
-                <w:color w:val="4F81BD" w:themeColor="accent1"/>
+                <w:color w:val="000000" w:themeColor="text1"/>
               </w:rPr>
               <w:fldChar w:fldCharType="begin"/>
             </w:r>
@@ -3989,7 +4082,7 @@
               <w:rPr>
                 <w:noProof/>
                 <w:webHidden/>
-                <w:color w:val="4F81BD" w:themeColor="accent1"/>
+                <w:color w:val="000000" w:themeColor="text1"/>
               </w:rPr>
               <w:instrText xml:space="preserve"> PAGEREF _Toc152240322 \h </w:instrText>
             </w:r>
@@ -3997,14 +4090,14 @@
               <w:rPr>
                 <w:noProof/>
                 <w:webHidden/>
-                <w:color w:val="4F81BD" w:themeColor="accent1"/>
-              </w:rPr>
-            </w:r>
-            <w:r>
-              <w:rPr>
-                <w:noProof/>
-                <w:webHidden/>
-                <w:color w:val="4F81BD" w:themeColor="accent1"/>
+                <w:color w:val="000000" w:themeColor="text1"/>
+              </w:rPr>
+            </w:r>
+            <w:r>
+              <w:rPr>
+                <w:noProof/>
+                <w:webHidden/>
+                <w:color w:val="000000" w:themeColor="text1"/>
               </w:rPr>
               <w:fldChar w:fldCharType="separate"/>
             </w:r>
@@ -4012,7 +4105,7 @@
               <w:rPr>
                 <w:noProof/>
                 <w:webHidden/>
-                <w:color w:val="4F81BD" w:themeColor="accent1"/>
+                <w:color w:val="000000" w:themeColor="text1"/>
               </w:rPr>
               <w:t>51</w:t>
             </w:r>
@@ -4020,7 +4113,7 @@
               <w:rPr>
                 <w:noProof/>
                 <w:webHidden/>
-                <w:color w:val="4F81BD" w:themeColor="accent1"/>
+                <w:color w:val="000000" w:themeColor="text1"/>
               </w:rPr>
               <w:fldChar w:fldCharType="end"/>
             </w:r>
@@ -4035,6 +4128,7 @@
             <w:rPr>
               <w:rFonts w:eastAsiaTheme="minorEastAsia"/>
               <w:noProof/>
+              <w:color w:val="000000" w:themeColor="text1"/>
               <w:kern w:val="2"/>
               <w:sz w:val="21"/>
               <w:szCs w:val="24"/>
@@ -4047,6 +4141,7 @@
               <w:rPr>
                 <w:rStyle w:val="ae"/>
                 <w:noProof/>
+                <w:color w:val="000000" w:themeColor="text1"/>
               </w:rPr>
               <w:t>3.2.4 System tables</w:t>
             </w:r>
@@ -4054,7 +4149,7 @@
               <w:rPr>
                 <w:noProof/>
                 <w:webHidden/>
-                <w:color w:val="4F81BD" w:themeColor="accent1"/>
+                <w:color w:val="000000" w:themeColor="text1"/>
               </w:rPr>
               <w:tab/>
             </w:r>
@@ -4062,7 +4157,7 @@
               <w:rPr>
                 <w:noProof/>
                 <w:webHidden/>
-                <w:color w:val="4F81BD" w:themeColor="accent1"/>
+                <w:color w:val="000000" w:themeColor="text1"/>
               </w:rPr>
               <w:fldChar w:fldCharType="begin"/>
             </w:r>
@@ -4070,7 +4165,7 @@
               <w:rPr>
                 <w:noProof/>
                 <w:webHidden/>
-                <w:color w:val="4F81BD" w:themeColor="accent1"/>
+                <w:color w:val="000000" w:themeColor="text1"/>
               </w:rPr>
               <w:instrText xml:space="preserve"> PAGEREF _Toc152240323 \h </w:instrText>
             </w:r>
@@ -4078,14 +4173,14 @@
               <w:rPr>
                 <w:noProof/>
                 <w:webHidden/>
-                <w:color w:val="4F81BD" w:themeColor="accent1"/>
-              </w:rPr>
-            </w:r>
-            <w:r>
-              <w:rPr>
-                <w:noProof/>
-                <w:webHidden/>
-                <w:color w:val="4F81BD" w:themeColor="accent1"/>
+                <w:color w:val="000000" w:themeColor="text1"/>
+              </w:rPr>
+            </w:r>
+            <w:r>
+              <w:rPr>
+                <w:noProof/>
+                <w:webHidden/>
+                <w:color w:val="000000" w:themeColor="text1"/>
               </w:rPr>
               <w:fldChar w:fldCharType="separate"/>
             </w:r>
@@ -4093,7 +4188,7 @@
               <w:rPr>
                 <w:noProof/>
                 <w:webHidden/>
-                <w:color w:val="4F81BD" w:themeColor="accent1"/>
+                <w:color w:val="000000" w:themeColor="text1"/>
               </w:rPr>
               <w:t>55</w:t>
             </w:r>
@@ -4101,7 +4196,7 @@
               <w:rPr>
                 <w:noProof/>
                 <w:webHidden/>
-                <w:color w:val="4F81BD" w:themeColor="accent1"/>
+                <w:color w:val="000000" w:themeColor="text1"/>
               </w:rPr>
               <w:fldChar w:fldCharType="end"/>
             </w:r>
@@ -4118,6 +4213,7 @@
               <w:i w:val="0"/>
               <w:iCs w:val="0"/>
               <w:noProof/>
+              <w:color w:val="000000" w:themeColor="text1"/>
               <w:kern w:val="2"/>
               <w:sz w:val="21"/>
               <w:szCs w:val="24"/>
@@ -4132,6 +4228,7 @@
                 <w:i w:val="0"/>
                 <w:iCs w:val="0"/>
                 <w:noProof/>
+                <w:color w:val="000000" w:themeColor="text1"/>
               </w:rPr>
               <w:t>3.3 Deprecated features</w:t>
             </w:r>
@@ -4141,7 +4238,7 @@
                 <w:iCs w:val="0"/>
                 <w:noProof/>
                 <w:webHidden/>
-                <w:color w:val="4F81BD" w:themeColor="accent1"/>
+                <w:color w:val="000000" w:themeColor="text1"/>
               </w:rPr>
               <w:tab/>
             </w:r>
@@ -4151,7 +4248,7 @@
                 <w:iCs w:val="0"/>
                 <w:noProof/>
                 <w:webHidden/>
-                <w:color w:val="4F81BD" w:themeColor="accent1"/>
+                <w:color w:val="000000" w:themeColor="text1"/>
               </w:rPr>
               <w:fldChar w:fldCharType="begin"/>
             </w:r>
@@ -4161,7 +4258,7 @@
                 <w:iCs w:val="0"/>
                 <w:noProof/>
                 <w:webHidden/>
-                <w:color w:val="4F81BD" w:themeColor="accent1"/>
+                <w:color w:val="000000" w:themeColor="text1"/>
               </w:rPr>
               <w:instrText xml:space="preserve"> PAGEREF _Toc152240324 \h </w:instrText>
             </w:r>
@@ -4171,7 +4268,7 @@
                 <w:iCs w:val="0"/>
                 <w:noProof/>
                 <w:webHidden/>
-                <w:color w:val="4F81BD" w:themeColor="accent1"/>
+                <w:color w:val="000000" w:themeColor="text1"/>
               </w:rPr>
             </w:r>
             <w:r>
@@ -4180,7 +4277,7 @@
                 <w:iCs w:val="0"/>
                 <w:noProof/>
                 <w:webHidden/>
-                <w:color w:val="4F81BD" w:themeColor="accent1"/>
+                <w:color w:val="000000" w:themeColor="text1"/>
               </w:rPr>
               <w:fldChar w:fldCharType="separate"/>
             </w:r>
@@ -4190,7 +4287,7 @@
                 <w:iCs w:val="0"/>
                 <w:noProof/>
                 <w:webHidden/>
-                <w:color w:val="4F81BD" w:themeColor="accent1"/>
+                <w:color w:val="000000" w:themeColor="text1"/>
               </w:rPr>
               <w:t>55</w:t>
             </w:r>
@@ -4200,7 +4297,7 @@
                 <w:iCs w:val="0"/>
                 <w:noProof/>
                 <w:webHidden/>
-                <w:color w:val="4F81BD" w:themeColor="accent1"/>
+                <w:color w:val="000000" w:themeColor="text1"/>
               </w:rPr>
               <w:fldChar w:fldCharType="end"/>
             </w:r>
@@ -4217,6 +4314,7 @@
               <w:i w:val="0"/>
               <w:iCs w:val="0"/>
               <w:noProof/>
+              <w:color w:val="000000" w:themeColor="text1"/>
               <w:kern w:val="2"/>
               <w:sz w:val="21"/>
               <w:szCs w:val="24"/>
@@ -4231,6 +4329,7 @@
                 <w:i w:val="0"/>
                 <w:iCs w:val="0"/>
                 <w:noProof/>
+                <w:color w:val="000000" w:themeColor="text1"/>
               </w:rPr>
               <w:t>3.4 Improvements</w:t>
             </w:r>
@@ -4240,7 +4339,7 @@
                 <w:iCs w:val="0"/>
                 <w:noProof/>
                 <w:webHidden/>
-                <w:color w:val="4F81BD" w:themeColor="accent1"/>
+                <w:color w:val="000000" w:themeColor="text1"/>
               </w:rPr>
               <w:tab/>
             </w:r>
@@ -4250,7 +4349,7 @@
                 <w:iCs w:val="0"/>
                 <w:noProof/>
                 <w:webHidden/>
-                <w:color w:val="4F81BD" w:themeColor="accent1"/>
+                <w:color w:val="000000" w:themeColor="text1"/>
               </w:rPr>
               <w:fldChar w:fldCharType="begin"/>
             </w:r>
@@ -4260,7 +4359,7 @@
                 <w:iCs w:val="0"/>
                 <w:noProof/>
                 <w:webHidden/>
-                <w:color w:val="4F81BD" w:themeColor="accent1"/>
+                <w:color w:val="000000" w:themeColor="text1"/>
               </w:rPr>
               <w:instrText xml:space="preserve"> PAGEREF _Toc152240325 \h </w:instrText>
             </w:r>
@@ -4270,7 +4369,7 @@
                 <w:iCs w:val="0"/>
                 <w:noProof/>
                 <w:webHidden/>
-                <w:color w:val="4F81BD" w:themeColor="accent1"/>
+                <w:color w:val="000000" w:themeColor="text1"/>
               </w:rPr>
             </w:r>
             <w:r>
@@ -4279,7 +4378,7 @@
                 <w:iCs w:val="0"/>
                 <w:noProof/>
                 <w:webHidden/>
-                <w:color w:val="4F81BD" w:themeColor="accent1"/>
+                <w:color w:val="000000" w:themeColor="text1"/>
               </w:rPr>
               <w:fldChar w:fldCharType="separate"/>
             </w:r>
@@ -4289,7 +4388,7 @@
                 <w:iCs w:val="0"/>
                 <w:noProof/>
                 <w:webHidden/>
-                <w:color w:val="4F81BD" w:themeColor="accent1"/>
+                <w:color w:val="000000" w:themeColor="text1"/>
               </w:rPr>
               <w:t>55</w:t>
             </w:r>
@@ -4299,7 +4398,7 @@
                 <w:iCs w:val="0"/>
                 <w:noProof/>
                 <w:webHidden/>
-                <w:color w:val="4F81BD" w:themeColor="accent1"/>
+                <w:color w:val="000000" w:themeColor="text1"/>
               </w:rPr>
               <w:fldChar w:fldCharType="end"/>
             </w:r>
@@ -4316,6 +4415,7 @@
               <w:i w:val="0"/>
               <w:iCs w:val="0"/>
               <w:noProof/>
+              <w:color w:val="000000" w:themeColor="text1"/>
               <w:kern w:val="2"/>
               <w:sz w:val="21"/>
               <w:szCs w:val="24"/>
@@ -4330,6 +4430,7 @@
                 <w:i w:val="0"/>
                 <w:iCs w:val="0"/>
                 <w:noProof/>
+                <w:color w:val="000000" w:themeColor="text1"/>
               </w:rPr>
               <w:t>3.5 Bug fixes</w:t>
             </w:r>
@@ -4339,7 +4440,7 @@
                 <w:iCs w:val="0"/>
                 <w:noProof/>
                 <w:webHidden/>
-                <w:color w:val="4F81BD" w:themeColor="accent1"/>
+                <w:color w:val="000000" w:themeColor="text1"/>
               </w:rPr>
               <w:tab/>
             </w:r>
@@ -4349,7 +4450,7 @@
                 <w:iCs w:val="0"/>
                 <w:noProof/>
                 <w:webHidden/>
-                <w:color w:val="4F81BD" w:themeColor="accent1"/>
+                <w:color w:val="000000" w:themeColor="text1"/>
               </w:rPr>
               <w:fldChar w:fldCharType="begin"/>
             </w:r>
@@ -4359,7 +4460,7 @@
                 <w:iCs w:val="0"/>
                 <w:noProof/>
                 <w:webHidden/>
-                <w:color w:val="4F81BD" w:themeColor="accent1"/>
+                <w:color w:val="000000" w:themeColor="text1"/>
               </w:rPr>
               <w:instrText xml:space="preserve"> PAGEREF _Toc152240326 \h </w:instrText>
             </w:r>
@@ -4369,7 +4470,7 @@
                 <w:iCs w:val="0"/>
                 <w:noProof/>
                 <w:webHidden/>
-                <w:color w:val="4F81BD" w:themeColor="accent1"/>
+                <w:color w:val="000000" w:themeColor="text1"/>
               </w:rPr>
             </w:r>
             <w:r>
@@ -4378,7 +4479,7 @@
                 <w:iCs w:val="0"/>
                 <w:noProof/>
                 <w:webHidden/>
-                <w:color w:val="4F81BD" w:themeColor="accent1"/>
+                <w:color w:val="000000" w:themeColor="text1"/>
               </w:rPr>
               <w:fldChar w:fldCharType="separate"/>
             </w:r>
@@ -4388,7 +4489,7 @@
                 <w:iCs w:val="0"/>
                 <w:noProof/>
                 <w:webHidden/>
-                <w:color w:val="4F81BD" w:themeColor="accent1"/>
+                <w:color w:val="000000" w:themeColor="text1"/>
               </w:rPr>
               <w:t>57</w:t>
             </w:r>
@@ -4398,7 +4499,7 @@
                 <w:iCs w:val="0"/>
                 <w:noProof/>
                 <w:webHidden/>
-                <w:color w:val="4F81BD" w:themeColor="accent1"/>
+                <w:color w:val="000000" w:themeColor="text1"/>
               </w:rPr>
               <w:fldChar w:fldCharType="end"/>
             </w:r>
@@ -4415,6 +4516,7 @@
               <w:i w:val="0"/>
               <w:iCs w:val="0"/>
               <w:noProof/>
+              <w:color w:val="000000" w:themeColor="text1"/>
               <w:kern w:val="2"/>
               <w:sz w:val="21"/>
               <w:szCs w:val="24"/>
@@ -4429,6 +4531,7 @@
                 <w:i w:val="0"/>
                 <w:iCs w:val="0"/>
                 <w:noProof/>
+                <w:color w:val="000000" w:themeColor="text1"/>
               </w:rPr>
               <w:t>3.6 Contributors</w:t>
             </w:r>
@@ -4438,7 +4541,7 @@
                 <w:iCs w:val="0"/>
                 <w:noProof/>
                 <w:webHidden/>
-                <w:color w:val="4F81BD" w:themeColor="accent1"/>
+                <w:color w:val="000000" w:themeColor="text1"/>
               </w:rPr>
               <w:tab/>
             </w:r>
@@ -4448,7 +4551,7 @@
                 <w:iCs w:val="0"/>
                 <w:noProof/>
                 <w:webHidden/>
-                <w:color w:val="4F81BD" w:themeColor="accent1"/>
+                <w:color w:val="000000" w:themeColor="text1"/>
               </w:rPr>
               <w:fldChar w:fldCharType="begin"/>
             </w:r>
@@ -4458,7 +4561,7 @@
                 <w:iCs w:val="0"/>
                 <w:noProof/>
                 <w:webHidden/>
-                <w:color w:val="4F81BD" w:themeColor="accent1"/>
+                <w:color w:val="000000" w:themeColor="text1"/>
               </w:rPr>
               <w:instrText xml:space="preserve"> PAGEREF _Toc152240327 \h </w:instrText>
             </w:r>
@@ -4468,7 +4571,7 @@
                 <w:iCs w:val="0"/>
                 <w:noProof/>
                 <w:webHidden/>
-                <w:color w:val="4F81BD" w:themeColor="accent1"/>
+                <w:color w:val="000000" w:themeColor="text1"/>
               </w:rPr>
             </w:r>
             <w:r>
@@ -4477,7 +4580,7 @@
                 <w:iCs w:val="0"/>
                 <w:noProof/>
                 <w:webHidden/>
-                <w:color w:val="4F81BD" w:themeColor="accent1"/>
+                <w:color w:val="000000" w:themeColor="text1"/>
               </w:rPr>
               <w:fldChar w:fldCharType="separate"/>
             </w:r>
@@ -4487,7 +4590,7 @@
                 <w:iCs w:val="0"/>
                 <w:noProof/>
                 <w:webHidden/>
-                <w:color w:val="4F81BD" w:themeColor="accent1"/>
+                <w:color w:val="000000" w:themeColor="text1"/>
               </w:rPr>
               <w:t>60</w:t>
             </w:r>
@@ -4497,7 +4600,7 @@
                 <w:iCs w:val="0"/>
                 <w:noProof/>
                 <w:webHidden/>
-                <w:color w:val="4F81BD" w:themeColor="accent1"/>
+                <w:color w:val="000000" w:themeColor="text1"/>
               </w:rPr>
               <w:fldChar w:fldCharType="end"/>
             </w:r>
@@ -4514,6 +4617,7 @@
               <w:b w:val="0"/>
               <w:bCs w:val="0"/>
               <w:noProof/>
+              <w:color w:val="000000" w:themeColor="text1"/>
               <w:kern w:val="2"/>
               <w:sz w:val="21"/>
               <w:szCs w:val="24"/>
@@ -4526,6 +4630,7 @@
               <w:rPr>
                 <w:rStyle w:val="ae"/>
                 <w:noProof/>
+                <w:color w:val="000000" w:themeColor="text1"/>
               </w:rPr>
               <w:t>4 TiDB 7.2.0 Release Notes</w:t>
             </w:r>
@@ -4533,7 +4638,7 @@
               <w:rPr>
                 <w:noProof/>
                 <w:webHidden/>
-                <w:color w:val="4F81BD" w:themeColor="accent1"/>
+                <w:color w:val="000000" w:themeColor="text1"/>
               </w:rPr>
               <w:tab/>
             </w:r>
@@ -4541,7 +4646,7 @@
               <w:rPr>
                 <w:noProof/>
                 <w:webHidden/>
-                <w:color w:val="4F81BD" w:themeColor="accent1"/>
+                <w:color w:val="000000" w:themeColor="text1"/>
               </w:rPr>
               <w:fldChar w:fldCharType="begin"/>
             </w:r>
@@ -4549,7 +4654,7 @@
               <w:rPr>
                 <w:noProof/>
                 <w:webHidden/>
-                <w:color w:val="4F81BD" w:themeColor="accent1"/>
+                <w:color w:val="000000" w:themeColor="text1"/>
               </w:rPr>
               <w:instrText xml:space="preserve"> PAGEREF _Toc152240328 \h </w:instrText>
             </w:r>
@@ -4557,14 +4662,14 @@
               <w:rPr>
                 <w:noProof/>
                 <w:webHidden/>
-                <w:color w:val="4F81BD" w:themeColor="accent1"/>
-              </w:rPr>
-            </w:r>
-            <w:r>
-              <w:rPr>
-                <w:noProof/>
-                <w:webHidden/>
-                <w:color w:val="4F81BD" w:themeColor="accent1"/>
+                <w:color w:val="000000" w:themeColor="text1"/>
+              </w:rPr>
+            </w:r>
+            <w:r>
+              <w:rPr>
+                <w:noProof/>
+                <w:webHidden/>
+                <w:color w:val="000000" w:themeColor="text1"/>
               </w:rPr>
               <w:fldChar w:fldCharType="separate"/>
             </w:r>
@@ -4572,7 +4677,7 @@
               <w:rPr>
                 <w:noProof/>
                 <w:webHidden/>
-                <w:color w:val="4F81BD" w:themeColor="accent1"/>
+                <w:color w:val="000000" w:themeColor="text1"/>
               </w:rPr>
               <w:t>60</w:t>
             </w:r>
@@ -4580,7 +4685,7 @@
               <w:rPr>
                 <w:noProof/>
                 <w:webHidden/>
-                <w:color w:val="4F81BD" w:themeColor="accent1"/>
+                <w:color w:val="000000" w:themeColor="text1"/>
               </w:rPr>
               <w:fldChar w:fldCharType="end"/>
             </w:r>
@@ -4597,6 +4702,7 @@
               <w:i w:val="0"/>
               <w:iCs w:val="0"/>
               <w:noProof/>
+              <w:color w:val="000000" w:themeColor="text1"/>
               <w:kern w:val="2"/>
               <w:sz w:val="21"/>
               <w:szCs w:val="24"/>
@@ -4611,6 +4717,7 @@
                 <w:i w:val="0"/>
                 <w:iCs w:val="0"/>
                 <w:noProof/>
+                <w:color w:val="000000" w:themeColor="text1"/>
               </w:rPr>
               <w:t>4.1 Feature details</w:t>
             </w:r>
@@ -4620,7 +4727,7 @@
                 <w:iCs w:val="0"/>
                 <w:noProof/>
                 <w:webHidden/>
-                <w:color w:val="4F81BD" w:themeColor="accent1"/>
+                <w:color w:val="000000" w:themeColor="text1"/>
               </w:rPr>
               <w:tab/>
             </w:r>
@@ -4630,7 +4737,7 @@
                 <w:iCs w:val="0"/>
                 <w:noProof/>
                 <w:webHidden/>
-                <w:color w:val="4F81BD" w:themeColor="accent1"/>
+                <w:color w:val="000000" w:themeColor="text1"/>
               </w:rPr>
               <w:fldChar w:fldCharType="begin"/>
             </w:r>
@@ -4640,7 +4747,7 @@
                 <w:iCs w:val="0"/>
                 <w:noProof/>
                 <w:webHidden/>
-                <w:color w:val="4F81BD" w:themeColor="accent1"/>
+                <w:color w:val="000000" w:themeColor="text1"/>
               </w:rPr>
               <w:instrText xml:space="preserve"> PAGEREF _Toc152240329 \h </w:instrText>
             </w:r>
@@ -4650,7 +4757,7 @@
                 <w:iCs w:val="0"/>
                 <w:noProof/>
                 <w:webHidden/>
-                <w:color w:val="4F81BD" w:themeColor="accent1"/>
+                <w:color w:val="000000" w:themeColor="text1"/>
               </w:rPr>
             </w:r>
             <w:r>
@@ -4659,7 +4766,7 @@
                 <w:iCs w:val="0"/>
                 <w:noProof/>
                 <w:webHidden/>
-                <w:color w:val="4F81BD" w:themeColor="accent1"/>
+                <w:color w:val="000000" w:themeColor="text1"/>
               </w:rPr>
               <w:fldChar w:fldCharType="separate"/>
             </w:r>
@@ -4669,7 +4776,7 @@
                 <w:iCs w:val="0"/>
                 <w:noProof/>
                 <w:webHidden/>
-                <w:color w:val="4F81BD" w:themeColor="accent1"/>
+                <w:color w:val="000000" w:themeColor="text1"/>
               </w:rPr>
               <w:t>61</w:t>
             </w:r>
@@ -4679,7 +4786,7 @@
                 <w:iCs w:val="0"/>
                 <w:noProof/>
                 <w:webHidden/>
-                <w:color w:val="4F81BD" w:themeColor="accent1"/>
+                <w:color w:val="000000" w:themeColor="text1"/>
               </w:rPr>
               <w:fldChar w:fldCharType="end"/>
             </w:r>
@@ -4694,6 +4801,7 @@
             <w:rPr>
               <w:rFonts w:eastAsiaTheme="minorEastAsia"/>
               <w:noProof/>
+              <w:color w:val="000000" w:themeColor="text1"/>
               <w:kern w:val="2"/>
               <w:sz w:val="21"/>
               <w:szCs w:val="24"/>
@@ -4706,6 +4814,7 @@
               <w:rPr>
                 <w:rStyle w:val="ae"/>
                 <w:noProof/>
+                <w:color w:val="000000" w:themeColor="text1"/>
               </w:rPr>
               <w:t>4.1.1 Performance</w:t>
             </w:r>
@@ -4713,7 +4822,7 @@
               <w:rPr>
                 <w:noProof/>
                 <w:webHidden/>
-                <w:color w:val="4F81BD" w:themeColor="accent1"/>
+                <w:color w:val="000000" w:themeColor="text1"/>
               </w:rPr>
               <w:tab/>
             </w:r>
@@ -4721,7 +4830,7 @@
               <w:rPr>
                 <w:noProof/>
                 <w:webHidden/>
-                <w:color w:val="4F81BD" w:themeColor="accent1"/>
+                <w:color w:val="000000" w:themeColor="text1"/>
               </w:rPr>
               <w:fldChar w:fldCharType="begin"/>
             </w:r>
@@ -4729,7 +4838,7 @@
               <w:rPr>
                 <w:noProof/>
                 <w:webHidden/>
-                <w:color w:val="4F81BD" w:themeColor="accent1"/>
+                <w:color w:val="000000" w:themeColor="text1"/>
               </w:rPr>
               <w:instrText xml:space="preserve"> PAGEREF _Toc152240330 \h </w:instrText>
             </w:r>
@@ -4737,14 +4846,14 @@
               <w:rPr>
                 <w:noProof/>
                 <w:webHidden/>
-                <w:color w:val="4F81BD" w:themeColor="accent1"/>
-              </w:rPr>
-            </w:r>
-            <w:r>
-              <w:rPr>
-                <w:noProof/>
-                <w:webHidden/>
-                <w:color w:val="4F81BD" w:themeColor="accent1"/>
+                <w:color w:val="000000" w:themeColor="text1"/>
+              </w:rPr>
+            </w:r>
+            <w:r>
+              <w:rPr>
+                <w:noProof/>
+                <w:webHidden/>
+                <w:color w:val="000000" w:themeColor="text1"/>
               </w:rPr>
               <w:fldChar w:fldCharType="separate"/>
             </w:r>
@@ -4752,7 +4861,7 @@
               <w:rPr>
                 <w:noProof/>
                 <w:webHidden/>
-                <w:color w:val="4F81BD" w:themeColor="accent1"/>
+                <w:color w:val="000000" w:themeColor="text1"/>
               </w:rPr>
               <w:t>61</w:t>
             </w:r>
@@ -4760,7 +4869,7 @@
               <w:rPr>
                 <w:noProof/>
                 <w:webHidden/>
-                <w:color w:val="4F81BD" w:themeColor="accent1"/>
+                <w:color w:val="000000" w:themeColor="text1"/>
               </w:rPr>
               <w:fldChar w:fldCharType="end"/>
             </w:r>
@@ -4775,6 +4884,7 @@
             <w:rPr>
               <w:rFonts w:eastAsiaTheme="minorEastAsia"/>
               <w:noProof/>
+              <w:color w:val="000000" w:themeColor="text1"/>
               <w:kern w:val="2"/>
               <w:sz w:val="21"/>
               <w:szCs w:val="24"/>
@@ -4787,6 +4897,7 @@
               <w:rPr>
                 <w:rStyle w:val="ae"/>
                 <w:noProof/>
+                <w:color w:val="000000" w:themeColor="text1"/>
               </w:rPr>
               <w:t>4.1.2 Reliability</w:t>
             </w:r>
@@ -4794,7 +4905,7 @@
               <w:rPr>
                 <w:noProof/>
                 <w:webHidden/>
-                <w:color w:val="4F81BD" w:themeColor="accent1"/>
+                <w:color w:val="000000" w:themeColor="text1"/>
               </w:rPr>
               <w:tab/>
             </w:r>
@@ -4802,7 +4913,7 @@
               <w:rPr>
                 <w:noProof/>
                 <w:webHidden/>
-                <w:color w:val="4F81BD" w:themeColor="accent1"/>
+                <w:color w:val="000000" w:themeColor="text1"/>
               </w:rPr>
               <w:fldChar w:fldCharType="begin"/>
             </w:r>
@@ -4810,7 +4921,7 @@
               <w:rPr>
                 <w:noProof/>
                 <w:webHidden/>
-                <w:color w:val="4F81BD" w:themeColor="accent1"/>
+                <w:color w:val="000000" w:themeColor="text1"/>
               </w:rPr>
               <w:instrText xml:space="preserve"> PAGEREF _Toc152240331 \h </w:instrText>
             </w:r>
@@ -4818,14 +4929,14 @@
               <w:rPr>
                 <w:noProof/>
                 <w:webHidden/>
-                <w:color w:val="4F81BD" w:themeColor="accent1"/>
-              </w:rPr>
-            </w:r>
-            <w:r>
-              <w:rPr>
-                <w:noProof/>
-                <w:webHidden/>
-                <w:color w:val="4F81BD" w:themeColor="accent1"/>
+                <w:color w:val="000000" w:themeColor="text1"/>
+              </w:rPr>
+            </w:r>
+            <w:r>
+              <w:rPr>
+                <w:noProof/>
+                <w:webHidden/>
+                <w:color w:val="000000" w:themeColor="text1"/>
               </w:rPr>
               <w:fldChar w:fldCharType="separate"/>
             </w:r>
@@ -4833,7 +4944,7 @@
               <w:rPr>
                 <w:noProof/>
                 <w:webHidden/>
-                <w:color w:val="4F81BD" w:themeColor="accent1"/>
+                <w:color w:val="000000" w:themeColor="text1"/>
               </w:rPr>
               <w:t>63</w:t>
             </w:r>
@@ -4841,7 +4952,7 @@
               <w:rPr>
                 <w:noProof/>
                 <w:webHidden/>
-                <w:color w:val="4F81BD" w:themeColor="accent1"/>
+                <w:color w:val="000000" w:themeColor="text1"/>
               </w:rPr>
               <w:fldChar w:fldCharType="end"/>
             </w:r>
@@ -4856,6 +4967,7 @@
             <w:rPr>
               <w:rFonts w:eastAsiaTheme="minorEastAsia"/>
               <w:noProof/>
+              <w:color w:val="000000" w:themeColor="text1"/>
               <w:kern w:val="2"/>
               <w:sz w:val="21"/>
               <w:szCs w:val="24"/>
@@ -4868,6 +4980,7 @@
               <w:rPr>
                 <w:rStyle w:val="ae"/>
                 <w:noProof/>
+                <w:color w:val="000000" w:themeColor="text1"/>
               </w:rPr>
               <w:t>4.1.3 SQL</w:t>
             </w:r>
@@ -4875,7 +4988,7 @@
               <w:rPr>
                 <w:noProof/>
                 <w:webHidden/>
-                <w:color w:val="4F81BD" w:themeColor="accent1"/>
+                <w:color w:val="000000" w:themeColor="text1"/>
               </w:rPr>
               <w:tab/>
             </w:r>
@@ -4883,7 +4996,7 @@
               <w:rPr>
                 <w:noProof/>
                 <w:webHidden/>
-                <w:color w:val="4F81BD" w:themeColor="accent1"/>
+                <w:color w:val="000000" w:themeColor="text1"/>
               </w:rPr>
               <w:fldChar w:fldCharType="begin"/>
             </w:r>
@@ -4891,7 +5004,7 @@
               <w:rPr>
                 <w:noProof/>
                 <w:webHidden/>
-                <w:color w:val="4F81BD" w:themeColor="accent1"/>
+                <w:color w:val="000000" w:themeColor="text1"/>
               </w:rPr>
               <w:instrText xml:space="preserve"> PAGEREF _Toc152240332 \h </w:instrText>
             </w:r>
@@ -4899,14 +5012,14 @@
               <w:rPr>
                 <w:noProof/>
                 <w:webHidden/>
-                <w:color w:val="4F81BD" w:themeColor="accent1"/>
-              </w:rPr>
-            </w:r>
-            <w:r>
-              <w:rPr>
-                <w:noProof/>
-                <w:webHidden/>
-                <w:color w:val="4F81BD" w:themeColor="accent1"/>
+                <w:color w:val="000000" w:themeColor="text1"/>
+              </w:rPr>
+            </w:r>
+            <w:r>
+              <w:rPr>
+                <w:noProof/>
+                <w:webHidden/>
+                <w:color w:val="000000" w:themeColor="text1"/>
               </w:rPr>
               <w:fldChar w:fldCharType="separate"/>
             </w:r>
@@ -4914,7 +5027,7 @@
               <w:rPr>
                 <w:noProof/>
                 <w:webHidden/>
-                <w:color w:val="4F81BD" w:themeColor="accent1"/>
+                <w:color w:val="000000" w:themeColor="text1"/>
               </w:rPr>
               <w:t>65</w:t>
             </w:r>
@@ -4922,7 +5035,7 @@
               <w:rPr>
                 <w:noProof/>
                 <w:webHidden/>
-                <w:color w:val="4F81BD" w:themeColor="accent1"/>
+                <w:color w:val="000000" w:themeColor="text1"/>
               </w:rPr>
               <w:fldChar w:fldCharType="end"/>
             </w:r>
@@ -4937,6 +5050,7 @@
             <w:rPr>
               <w:rFonts w:eastAsiaTheme="minorEastAsia"/>
               <w:noProof/>
+              <w:color w:val="000000" w:themeColor="text1"/>
               <w:kern w:val="2"/>
               <w:sz w:val="21"/>
               <w:szCs w:val="24"/>
@@ -4949,6 +5063,7 @@
               <w:rPr>
                 <w:rStyle w:val="ae"/>
                 <w:noProof/>
+                <w:color w:val="000000" w:themeColor="text1"/>
               </w:rPr>
               <w:t>4.1.4 DB operations</w:t>
             </w:r>
@@ -4956,7 +5071,7 @@
               <w:rPr>
                 <w:noProof/>
                 <w:webHidden/>
-                <w:color w:val="4F81BD" w:themeColor="accent1"/>
+                <w:color w:val="000000" w:themeColor="text1"/>
               </w:rPr>
               <w:tab/>
             </w:r>
@@ -4964,7 +5079,7 @@
               <w:rPr>
                 <w:noProof/>
                 <w:webHidden/>
-                <w:color w:val="4F81BD" w:themeColor="accent1"/>
+                <w:color w:val="000000" w:themeColor="text1"/>
               </w:rPr>
               <w:fldChar w:fldCharType="begin"/>
             </w:r>
@@ -4972,7 +5087,7 @@
               <w:rPr>
                 <w:noProof/>
                 <w:webHidden/>
-                <w:color w:val="4F81BD" w:themeColor="accent1"/>
+                <w:color w:val="000000" w:themeColor="text1"/>
               </w:rPr>
               <w:instrText xml:space="preserve"> PAGEREF _Toc152240333 \h </w:instrText>
             </w:r>
@@ -4980,14 +5095,14 @@
               <w:rPr>
                 <w:noProof/>
                 <w:webHidden/>
-                <w:color w:val="4F81BD" w:themeColor="accent1"/>
-              </w:rPr>
-            </w:r>
-            <w:r>
-              <w:rPr>
-                <w:noProof/>
-                <w:webHidden/>
-                <w:color w:val="4F81BD" w:themeColor="accent1"/>
+                <w:color w:val="000000" w:themeColor="text1"/>
+              </w:rPr>
+            </w:r>
+            <w:r>
+              <w:rPr>
+                <w:noProof/>
+                <w:webHidden/>
+                <w:color w:val="000000" w:themeColor="text1"/>
               </w:rPr>
               <w:fldChar w:fldCharType="separate"/>
             </w:r>
@@ -4995,7 +5110,7 @@
               <w:rPr>
                 <w:noProof/>
                 <w:webHidden/>
-                <w:color w:val="4F81BD" w:themeColor="accent1"/>
+                <w:color w:val="000000" w:themeColor="text1"/>
               </w:rPr>
               <w:t>65</w:t>
             </w:r>
@@ -5003,7 +5118,7 @@
               <w:rPr>
                 <w:noProof/>
                 <w:webHidden/>
-                <w:color w:val="4F81BD" w:themeColor="accent1"/>
+                <w:color w:val="000000" w:themeColor="text1"/>
               </w:rPr>
               <w:fldChar w:fldCharType="end"/>
             </w:r>
@@ -5018,6 +5133,7 @@
             <w:rPr>
               <w:rFonts w:eastAsiaTheme="minorEastAsia"/>
               <w:noProof/>
+              <w:color w:val="000000" w:themeColor="text1"/>
               <w:kern w:val="2"/>
               <w:sz w:val="21"/>
               <w:szCs w:val="24"/>
@@ -5030,6 +5146,7 @@
               <w:rPr>
                 <w:rStyle w:val="ae"/>
                 <w:noProof/>
+                <w:color w:val="000000" w:themeColor="text1"/>
               </w:rPr>
               <w:t>4.1.5 Data migration</w:t>
             </w:r>
@@ -5037,7 +5154,7 @@
               <w:rPr>
                 <w:noProof/>
                 <w:webHidden/>
-                <w:color w:val="4F81BD" w:themeColor="accent1"/>
+                <w:color w:val="000000" w:themeColor="text1"/>
               </w:rPr>
               <w:tab/>
             </w:r>
@@ -5045,7 +5162,7 @@
               <w:rPr>
                 <w:noProof/>
                 <w:webHidden/>
-                <w:color w:val="4F81BD" w:themeColor="accent1"/>
+                <w:color w:val="000000" w:themeColor="text1"/>
               </w:rPr>
               <w:fldChar w:fldCharType="begin"/>
             </w:r>
@@ -5053,7 +5170,7 @@
               <w:rPr>
                 <w:noProof/>
                 <w:webHidden/>
-                <w:color w:val="4F81BD" w:themeColor="accent1"/>
+                <w:color w:val="000000" w:themeColor="text1"/>
               </w:rPr>
               <w:instrText xml:space="preserve"> PAGEREF _Toc152240334 \h </w:instrText>
             </w:r>
@@ -5061,14 +5178,14 @@
               <w:rPr>
                 <w:noProof/>
                 <w:webHidden/>
-                <w:color w:val="4F81BD" w:themeColor="accent1"/>
-              </w:rPr>
-            </w:r>
-            <w:r>
-              <w:rPr>
-                <w:noProof/>
-                <w:webHidden/>
-                <w:color w:val="4F81BD" w:themeColor="accent1"/>
+                <w:color w:val="000000" w:themeColor="text1"/>
+              </w:rPr>
+            </w:r>
+            <w:r>
+              <w:rPr>
+                <w:noProof/>
+                <w:webHidden/>
+                <w:color w:val="000000" w:themeColor="text1"/>
               </w:rPr>
               <w:fldChar w:fldCharType="separate"/>
             </w:r>
@@ -5076,7 +5193,7 @@
               <w:rPr>
                 <w:noProof/>
                 <w:webHidden/>
-                <w:color w:val="4F81BD" w:themeColor="accent1"/>
+                <w:color w:val="000000" w:themeColor="text1"/>
               </w:rPr>
               <w:t>66</w:t>
             </w:r>
@@ -5084,7 +5201,7 @@
               <w:rPr>
                 <w:noProof/>
                 <w:webHidden/>
-                <w:color w:val="4F81BD" w:themeColor="accent1"/>
+                <w:color w:val="000000" w:themeColor="text1"/>
               </w:rPr>
               <w:fldChar w:fldCharType="end"/>
             </w:r>
@@ -5101,6 +5218,7 @@
               <w:i w:val="0"/>
               <w:iCs w:val="0"/>
               <w:noProof/>
+              <w:color w:val="000000" w:themeColor="text1"/>
               <w:kern w:val="2"/>
               <w:sz w:val="21"/>
               <w:szCs w:val="24"/>
@@ -5115,6 +5233,7 @@
                 <w:i w:val="0"/>
                 <w:iCs w:val="0"/>
                 <w:noProof/>
+                <w:color w:val="000000" w:themeColor="text1"/>
               </w:rPr>
               <w:t>4.2 Compatibility changes</w:t>
             </w:r>
@@ -5124,7 +5243,7 @@
                 <w:iCs w:val="0"/>
                 <w:noProof/>
                 <w:webHidden/>
-                <w:color w:val="4F81BD" w:themeColor="accent1"/>
+                <w:color w:val="000000" w:themeColor="text1"/>
               </w:rPr>
               <w:tab/>
             </w:r>
@@ -5134,7 +5253,7 @@
                 <w:iCs w:val="0"/>
                 <w:noProof/>
                 <w:webHidden/>
-                <w:color w:val="4F81BD" w:themeColor="accent1"/>
+                <w:color w:val="000000" w:themeColor="text1"/>
               </w:rPr>
               <w:fldChar w:fldCharType="begin"/>
             </w:r>
@@ -5144,7 +5263,7 @@
                 <w:iCs w:val="0"/>
                 <w:noProof/>
                 <w:webHidden/>
-                <w:color w:val="4F81BD" w:themeColor="accent1"/>
+                <w:color w:val="000000" w:themeColor="text1"/>
               </w:rPr>
               <w:instrText xml:space="preserve"> PAGEREF _Toc152240335 \h </w:instrText>
             </w:r>
@@ -5154,7 +5273,7 @@
                 <w:iCs w:val="0"/>
                 <w:noProof/>
                 <w:webHidden/>
-                <w:color w:val="4F81BD" w:themeColor="accent1"/>
+                <w:color w:val="000000" w:themeColor="text1"/>
               </w:rPr>
             </w:r>
             <w:r>
@@ -5163,7 +5282,7 @@
                 <w:iCs w:val="0"/>
                 <w:noProof/>
                 <w:webHidden/>
-                <w:color w:val="4F81BD" w:themeColor="accent1"/>
+                <w:color w:val="000000" w:themeColor="text1"/>
               </w:rPr>
               <w:fldChar w:fldCharType="separate"/>
             </w:r>
@@ -5173,7 +5292,7 @@
                 <w:iCs w:val="0"/>
                 <w:noProof/>
                 <w:webHidden/>
-                <w:color w:val="4F81BD" w:themeColor="accent1"/>
+                <w:color w:val="000000" w:themeColor="text1"/>
               </w:rPr>
               <w:t>67</w:t>
             </w:r>
@@ -5183,7 +5302,7 @@
                 <w:iCs w:val="0"/>
                 <w:noProof/>
                 <w:webHidden/>
-                <w:color w:val="4F81BD" w:themeColor="accent1"/>
+                <w:color w:val="000000" w:themeColor="text1"/>
               </w:rPr>
               <w:fldChar w:fldCharType="end"/>
             </w:r>
@@ -5198,6 +5317,7 @@
             <w:rPr>
               <w:rFonts w:eastAsiaTheme="minorEastAsia"/>
               <w:noProof/>
+              <w:color w:val="000000" w:themeColor="text1"/>
               <w:kern w:val="2"/>
               <w:sz w:val="21"/>
               <w:szCs w:val="24"/>
@@ -5210,6 +5330,7 @@
               <w:rPr>
                 <w:rStyle w:val="ae"/>
                 <w:noProof/>
+                <w:color w:val="000000" w:themeColor="text1"/>
               </w:rPr>
               <w:t>4.2.1 System variables</w:t>
             </w:r>
@@ -5217,7 +5338,7 @@
               <w:rPr>
                 <w:noProof/>
                 <w:webHidden/>
-                <w:color w:val="4F81BD" w:themeColor="accent1"/>
+                <w:color w:val="000000" w:themeColor="text1"/>
               </w:rPr>
               <w:tab/>
             </w:r>
@@ -5225,7 +5346,7 @@
               <w:rPr>
                 <w:noProof/>
                 <w:webHidden/>
-                <w:color w:val="4F81BD" w:themeColor="accent1"/>
+                <w:color w:val="000000" w:themeColor="text1"/>
               </w:rPr>
               <w:fldChar w:fldCharType="begin"/>
             </w:r>
@@ -5233,7 +5354,7 @@
               <w:rPr>
                 <w:noProof/>
                 <w:webHidden/>
-                <w:color w:val="4F81BD" w:themeColor="accent1"/>
+                <w:color w:val="000000" w:themeColor="text1"/>
               </w:rPr>
               <w:instrText xml:space="preserve"> PAGEREF _Toc152240336 \h </w:instrText>
             </w:r>
@@ -5241,14 +5362,14 @@
               <w:rPr>
                 <w:noProof/>
                 <w:webHidden/>
-                <w:color w:val="4F81BD" w:themeColor="accent1"/>
-              </w:rPr>
-            </w:r>
-            <w:r>
-              <w:rPr>
-                <w:noProof/>
-                <w:webHidden/>
-                <w:color w:val="4F81BD" w:themeColor="accent1"/>
+                <w:color w:val="000000" w:themeColor="text1"/>
+              </w:rPr>
+            </w:r>
+            <w:r>
+              <w:rPr>
+                <w:noProof/>
+                <w:webHidden/>
+                <w:color w:val="000000" w:themeColor="text1"/>
               </w:rPr>
               <w:fldChar w:fldCharType="separate"/>
             </w:r>
@@ -5256,7 +5377,7 @@
               <w:rPr>
                 <w:noProof/>
                 <w:webHidden/>
-                <w:color w:val="4F81BD" w:themeColor="accent1"/>
+                <w:color w:val="000000" w:themeColor="text1"/>
               </w:rPr>
               <w:t>67</w:t>
             </w:r>
@@ -5264,7 +5385,7 @@
               <w:rPr>
                 <w:noProof/>
                 <w:webHidden/>
-                <w:color w:val="4F81BD" w:themeColor="accent1"/>
+                <w:color w:val="000000" w:themeColor="text1"/>
               </w:rPr>
               <w:fldChar w:fldCharType="end"/>
             </w:r>
@@ -5279,6 +5400,7 @@
             <w:rPr>
               <w:rFonts w:eastAsiaTheme="minorEastAsia"/>
               <w:noProof/>
+              <w:color w:val="000000" w:themeColor="text1"/>
               <w:kern w:val="2"/>
               <w:sz w:val="21"/>
               <w:szCs w:val="24"/>
@@ -5291,6 +5413,7 @@
               <w:rPr>
                 <w:rStyle w:val="ae"/>
                 <w:noProof/>
+                <w:color w:val="000000" w:themeColor="text1"/>
               </w:rPr>
               <w:t>4.2.2 Configuration file parameters</w:t>
             </w:r>
@@ -5298,7 +5421,7 @@
               <w:rPr>
                 <w:noProof/>
                 <w:webHidden/>
-                <w:color w:val="4F81BD" w:themeColor="accent1"/>
+                <w:color w:val="000000" w:themeColor="text1"/>
               </w:rPr>
               <w:tab/>
             </w:r>
@@ -5306,7 +5429,7 @@
               <w:rPr>
                 <w:noProof/>
                 <w:webHidden/>
-                <w:color w:val="4F81BD" w:themeColor="accent1"/>
+                <w:color w:val="000000" w:themeColor="text1"/>
               </w:rPr>
               <w:fldChar w:fldCharType="begin"/>
             </w:r>
@@ -5314,7 +5437,7 @@
               <w:rPr>
                 <w:noProof/>
                 <w:webHidden/>
-                <w:color w:val="4F81BD" w:themeColor="accent1"/>
+                <w:color w:val="000000" w:themeColor="text1"/>
               </w:rPr>
               <w:instrText xml:space="preserve"> PAGEREF _Toc152240337 \h </w:instrText>
             </w:r>
@@ -5322,14 +5445,14 @@
               <w:rPr>
                 <w:noProof/>
                 <w:webHidden/>
-                <w:color w:val="4F81BD" w:themeColor="accent1"/>
-              </w:rPr>
-            </w:r>
-            <w:r>
-              <w:rPr>
-                <w:noProof/>
-                <w:webHidden/>
-                <w:color w:val="4F81BD" w:themeColor="accent1"/>
+                <w:color w:val="000000" w:themeColor="text1"/>
+              </w:rPr>
+            </w:r>
+            <w:r>
+              <w:rPr>
+                <w:noProof/>
+                <w:webHidden/>
+                <w:color w:val="000000" w:themeColor="text1"/>
               </w:rPr>
               <w:fldChar w:fldCharType="separate"/>
             </w:r>
@@ -5337,7 +5460,7 @@
               <w:rPr>
                 <w:noProof/>
                 <w:webHidden/>
-                <w:color w:val="4F81BD" w:themeColor="accent1"/>
+                <w:color w:val="000000" w:themeColor="text1"/>
               </w:rPr>
               <w:t>68</w:t>
             </w:r>
@@ -5345,7 +5468,7 @@
               <w:rPr>
                 <w:noProof/>
                 <w:webHidden/>
-                <w:color w:val="4F81BD" w:themeColor="accent1"/>
+                <w:color w:val="000000" w:themeColor="text1"/>
               </w:rPr>
               <w:fldChar w:fldCharType="end"/>
             </w:r>
@@ -5362,6 +5485,7 @@
               <w:i w:val="0"/>
               <w:iCs w:val="0"/>
               <w:noProof/>
+              <w:color w:val="000000" w:themeColor="text1"/>
               <w:kern w:val="2"/>
               <w:sz w:val="21"/>
               <w:szCs w:val="24"/>
@@ -5376,6 +5500,7 @@
                 <w:i w:val="0"/>
                 <w:iCs w:val="0"/>
                 <w:noProof/>
+                <w:color w:val="000000" w:themeColor="text1"/>
               </w:rPr>
               <w:t>4.3 Improvements</w:t>
             </w:r>
@@ -5385,7 +5510,7 @@
                 <w:iCs w:val="0"/>
                 <w:noProof/>
                 <w:webHidden/>
-                <w:color w:val="4F81BD" w:themeColor="accent1"/>
+                <w:color w:val="000000" w:themeColor="text1"/>
               </w:rPr>
               <w:tab/>
             </w:r>
@@ -5395,7 +5520,7 @@
                 <w:iCs w:val="0"/>
                 <w:noProof/>
                 <w:webHidden/>
-                <w:color w:val="4F81BD" w:themeColor="accent1"/>
+                <w:color w:val="000000" w:themeColor="text1"/>
               </w:rPr>
               <w:fldChar w:fldCharType="begin"/>
             </w:r>
@@ -5405,7 +5530,7 @@
                 <w:iCs w:val="0"/>
                 <w:noProof/>
                 <w:webHidden/>
-                <w:color w:val="4F81BD" w:themeColor="accent1"/>
+                <w:color w:val="000000" w:themeColor="text1"/>
               </w:rPr>
               <w:instrText xml:space="preserve"> PAGEREF _Toc152240338 \h </w:instrText>
             </w:r>
@@ -5415,7 +5540,7 @@
                 <w:iCs w:val="0"/>
                 <w:noProof/>
                 <w:webHidden/>
-                <w:color w:val="4F81BD" w:themeColor="accent1"/>
+                <w:color w:val="000000" w:themeColor="text1"/>
               </w:rPr>
             </w:r>
             <w:r>
@@ -5424,7 +5549,7 @@
                 <w:iCs w:val="0"/>
                 <w:noProof/>
                 <w:webHidden/>
-                <w:color w:val="4F81BD" w:themeColor="accent1"/>
+                <w:color w:val="000000" w:themeColor="text1"/>
               </w:rPr>
               <w:fldChar w:fldCharType="separate"/>
             </w:r>
@@ -5434,7 +5559,7 @@
                 <w:iCs w:val="0"/>
                 <w:noProof/>
                 <w:webHidden/>
-                <w:color w:val="4F81BD" w:themeColor="accent1"/>
+                <w:color w:val="000000" w:themeColor="text1"/>
               </w:rPr>
               <w:t>70</w:t>
             </w:r>
@@ -5444,7 +5569,7 @@
                 <w:iCs w:val="0"/>
                 <w:noProof/>
                 <w:webHidden/>
-                <w:color w:val="4F81BD" w:themeColor="accent1"/>
+                <w:color w:val="000000" w:themeColor="text1"/>
               </w:rPr>
               <w:fldChar w:fldCharType="end"/>
             </w:r>
@@ -5461,6 +5586,7 @@
               <w:i w:val="0"/>
               <w:iCs w:val="0"/>
               <w:noProof/>
+              <w:color w:val="000000" w:themeColor="text1"/>
               <w:kern w:val="2"/>
               <w:sz w:val="21"/>
               <w:szCs w:val="24"/>
@@ -5475,6 +5601,7 @@
                 <w:i w:val="0"/>
                 <w:iCs w:val="0"/>
                 <w:noProof/>
+                <w:color w:val="000000" w:themeColor="text1"/>
               </w:rPr>
               <w:t>4.4 Bug fixes</w:t>
             </w:r>
@@ -5484,7 +5611,7 @@
                 <w:iCs w:val="0"/>
                 <w:noProof/>
                 <w:webHidden/>
-                <w:color w:val="4F81BD" w:themeColor="accent1"/>
+                <w:color w:val="000000" w:themeColor="text1"/>
               </w:rPr>
               <w:tab/>
             </w:r>
@@ -5494,7 +5621,7 @@
                 <w:iCs w:val="0"/>
                 <w:noProof/>
                 <w:webHidden/>
-                <w:color w:val="4F81BD" w:themeColor="accent1"/>
+                <w:color w:val="000000" w:themeColor="text1"/>
               </w:rPr>
               <w:fldChar w:fldCharType="begin"/>
             </w:r>
@@ -5504,7 +5631,7 @@
                 <w:iCs w:val="0"/>
                 <w:noProof/>
                 <w:webHidden/>
-                <w:color w:val="4F81BD" w:themeColor="accent1"/>
+                <w:color w:val="000000" w:themeColor="text1"/>
               </w:rPr>
               <w:instrText xml:space="preserve"> PAGEREF _Toc152240339 \h </w:instrText>
             </w:r>
@@ -5514,7 +5641,7 @@
                 <w:iCs w:val="0"/>
                 <w:noProof/>
                 <w:webHidden/>
-                <w:color w:val="4F81BD" w:themeColor="accent1"/>
+                <w:color w:val="000000" w:themeColor="text1"/>
               </w:rPr>
             </w:r>
             <w:r>
@@ -5523,7 +5650,7 @@
                 <w:iCs w:val="0"/>
                 <w:noProof/>
                 <w:webHidden/>
-                <w:color w:val="4F81BD" w:themeColor="accent1"/>
+                <w:color w:val="000000" w:themeColor="text1"/>
               </w:rPr>
               <w:fldChar w:fldCharType="separate"/>
             </w:r>
@@ -5533,7 +5660,7 @@
                 <w:iCs w:val="0"/>
                 <w:noProof/>
                 <w:webHidden/>
-                <w:color w:val="4F81BD" w:themeColor="accent1"/>
+                <w:color w:val="000000" w:themeColor="text1"/>
               </w:rPr>
               <w:t>72</w:t>
             </w:r>
@@ -5543,7 +5670,7 @@
                 <w:iCs w:val="0"/>
                 <w:noProof/>
                 <w:webHidden/>
-                <w:color w:val="4F81BD" w:themeColor="accent1"/>
+                <w:color w:val="000000" w:themeColor="text1"/>
               </w:rPr>
               <w:fldChar w:fldCharType="end"/>
             </w:r>
@@ -5560,6 +5687,7 @@
               <w:i w:val="0"/>
               <w:iCs w:val="0"/>
               <w:noProof/>
+              <w:color w:val="000000" w:themeColor="text1"/>
               <w:kern w:val="2"/>
               <w:sz w:val="21"/>
               <w:szCs w:val="24"/>
@@ -5574,6 +5702,7 @@
                 <w:i w:val="0"/>
                 <w:iCs w:val="0"/>
                 <w:noProof/>
+                <w:color w:val="000000" w:themeColor="text1"/>
               </w:rPr>
               <w:t>4.5 Contributors</w:t>
             </w:r>
@@ -5583,7 +5712,7 @@
                 <w:iCs w:val="0"/>
                 <w:noProof/>
                 <w:webHidden/>
-                <w:color w:val="4F81BD" w:themeColor="accent1"/>
+                <w:color w:val="000000" w:themeColor="text1"/>
               </w:rPr>
               <w:tab/>
             </w:r>
@@ -5593,7 +5722,7 @@
                 <w:iCs w:val="0"/>
                 <w:noProof/>
                 <w:webHidden/>
-                <w:color w:val="4F81BD" w:themeColor="accent1"/>
+                <w:color w:val="000000" w:themeColor="text1"/>
               </w:rPr>
               <w:fldChar w:fldCharType="begin"/>
             </w:r>
@@ -5603,7 +5732,7 @@
                 <w:iCs w:val="0"/>
                 <w:noProof/>
                 <w:webHidden/>
-                <w:color w:val="4F81BD" w:themeColor="accent1"/>
+                <w:color w:val="000000" w:themeColor="text1"/>
               </w:rPr>
               <w:instrText xml:space="preserve"> PAGEREF _Toc152240340 \h </w:instrText>
             </w:r>
@@ -5613,7 +5742,7 @@
                 <w:iCs w:val="0"/>
                 <w:noProof/>
                 <w:webHidden/>
-                <w:color w:val="4F81BD" w:themeColor="accent1"/>
+                <w:color w:val="000000" w:themeColor="text1"/>
               </w:rPr>
             </w:r>
             <w:r>
@@ -5622,7 +5751,7 @@
                 <w:iCs w:val="0"/>
                 <w:noProof/>
                 <w:webHidden/>
-                <w:color w:val="4F81BD" w:themeColor="accent1"/>
+                <w:color w:val="000000" w:themeColor="text1"/>
               </w:rPr>
               <w:fldChar w:fldCharType="separate"/>
             </w:r>
@@ -5632,9 +5761,9 @@
                 <w:iCs w:val="0"/>
                 <w:noProof/>
                 <w:webHidden/>
-                <w:color w:val="4F81BD" w:themeColor="accent1"/>
-              </w:rPr>
-              <w:t>75</w:t>
+                <w:color w:val="000000" w:themeColor="text1"/>
+              </w:rPr>
+              <w:t>74</w:t>
             </w:r>
             <w:r>
               <w:rPr>
@@ -5642,7 +5771,7 @@
                 <w:iCs w:val="0"/>
                 <w:noProof/>
                 <w:webHidden/>
-                <w:color w:val="4F81BD" w:themeColor="accent1"/>
+                <w:color w:val="000000" w:themeColor="text1"/>
               </w:rPr>
               <w:fldChar w:fldCharType="end"/>
             </w:r>
@@ -5654,6 +5783,7 @@
               <w:b/>
               <w:bCs/>
               <w:noProof/>
+              <w:color w:val="000000" w:themeColor="text1"/>
             </w:rPr>
             <w:fldChar w:fldCharType="end"/>
           </w:r>
